--- a/resume_ManuelaRunge.docx
+++ b/resume_ManuelaRunge.docx
@@ -1,6 +1,6 @@
 
 <file path=word/document.xml><?xml version="1.0" encoding="utf-8"?>
-<w:document xmlns:o="urn:schemas-microsoft-com:office:office" xmlns:r="http://schemas.openxmlformats.org/officeDocument/2006/relationships" xmlns:v="urn:schemas-microsoft-com:vml" xmlns:w="http://schemas.openxmlformats.org/wordprocessingml/2006/main" xmlns:w10="urn:schemas-microsoft-com:office:word" xmlns:wp="http://schemas.openxmlformats.org/drawingml/2006/wordprocessingDrawing" xmlns:wps="http://schemas.microsoft.com/office/word/2010/wordprocessingShape" xmlns:wpg="http://schemas.microsoft.com/office/word/2010/wordprocessingGroup" xmlns:mc="http://schemas.openxmlformats.org/markup-compatibility/2006" xmlns:wp14="http://schemas.microsoft.com/office/word/2010/wordprocessingDrawing" xmlns:w14="http://schemas.microsoft.com/office/word/2010/wordml" xmlns:w15="http://schemas.microsoft.com/office/word/2012/wordml" mc:Ignorable="w14 wp14 w15">
+<w:document xmlns:wpc="http://schemas.microsoft.com/office/word/2010/wordprocessingCanvas" xmlns:cx="http://schemas.microsoft.com/office/drawing/2014/chartex" xmlns:cx1="http://schemas.microsoft.com/office/drawing/2015/9/8/chartex" xmlns:cx2="http://schemas.microsoft.com/office/drawing/2015/10/21/chartex" xmlns:cx3="http://schemas.microsoft.com/office/drawing/2016/5/9/chartex" xmlns:cx4="http://schemas.microsoft.com/office/drawing/2016/5/10/chartex" xmlns:cx5="http://schemas.microsoft.com/office/drawing/2016/5/11/chartex" xmlns:cx6="http://schemas.microsoft.com/office/drawing/2016/5/12/chartex" xmlns:cx7="http://schemas.microsoft.com/office/drawing/2016/5/13/chartex" xmlns:cx8="http://schemas.microsoft.com/office/drawing/2016/5/14/chartex" xmlns:mc="http://schemas.openxmlformats.org/markup-compatibility/2006" xmlns:aink="http://schemas.microsoft.com/office/drawing/2016/ink" xmlns:am3d="http://schemas.microsoft.com/office/drawing/2017/model3d" xmlns:o="urn:schemas-microsoft-com:office:office" xmlns:oel="http://schemas.microsoft.com/office/2019/extlst" xmlns:r="http://schemas.openxmlformats.org/officeDocument/2006/relationships" xmlns:m="http://schemas.openxmlformats.org/officeDocument/2006/math" xmlns:v="urn:schemas-microsoft-com:vml" xmlns:wp14="http://schemas.microsoft.com/office/word/2010/wordprocessingDrawing" xmlns:wp="http://schemas.openxmlformats.org/drawingml/2006/wordprocessingDrawing" xmlns:w10="urn:schemas-microsoft-com:office:word" xmlns:w="http://schemas.openxmlformats.org/wordprocessingml/2006/main" xmlns:w14="http://schemas.microsoft.com/office/word/2010/wordml" xmlns:w15="http://schemas.microsoft.com/office/word/2012/wordml" xmlns:w16cex="http://schemas.microsoft.com/office/word/2018/wordml/cex" xmlns:w16cid="http://schemas.microsoft.com/office/word/2016/wordml/cid" xmlns:w16="http://schemas.microsoft.com/office/word/2018/wordml" xmlns:w16du="http://schemas.microsoft.com/office/word/2023/wordml/word16du" xmlns:w16sdtdh="http://schemas.microsoft.com/office/word/2020/wordml/sdtdatahash" xmlns:w16se="http://schemas.microsoft.com/office/word/2015/wordml/symex" xmlns:wpg="http://schemas.microsoft.com/office/word/2010/wordprocessingGroup" xmlns:wpi="http://schemas.microsoft.com/office/word/2010/wordprocessingInk" xmlns:wne="http://schemas.microsoft.com/office/word/2006/wordml" xmlns:wps="http://schemas.microsoft.com/office/word/2010/wordprocessingShape" mc:Ignorable="w14 w15 w16se w16cid w16 w16cex w16sdtdh w16du wp14">
   <w:body>
     <w:p>
       <w:pPr>
@@ -13,7 +13,7 @@
       </w:pPr>
       <w:r>
         <w:rPr>
-          <w:rFonts w:cs="Calibri" w:ascii="Calibri" w:hAnsi="Calibri" w:asciiTheme="minorHAnsi" w:cstheme="minorHAnsi" w:hAnsiTheme="minorHAnsi"/>
+          <w:rFonts w:asciiTheme="minorHAnsi" w:hAnsiTheme="minorHAnsi" w:cstheme="minorHAnsi"/>
           <w:sz w:val="21"/>
           <w:szCs w:val="21"/>
         </w:rPr>
@@ -21,7 +21,7 @@
       </w:r>
       <w:r>
         <w:rPr>
-          <w:rFonts w:cs="Calibri" w:ascii="Calibri" w:hAnsi="Calibri" w:asciiTheme="minorHAnsi" w:cstheme="minorHAnsi" w:hAnsiTheme="minorHAnsi"/>
+          <w:rFonts w:asciiTheme="minorHAnsi" w:hAnsiTheme="minorHAnsi" w:cstheme="minorHAnsi"/>
           <w:spacing w:val="-1"/>
           <w:sz w:val="21"/>
           <w:szCs w:val="21"/>
@@ -30,7 +30,7 @@
       </w:r>
       <w:r>
         <w:rPr>
-          <w:rFonts w:cs="Calibri" w:ascii="Calibri" w:hAnsi="Calibri" w:asciiTheme="minorHAnsi" w:cstheme="minorHAnsi" w:hAnsiTheme="minorHAnsi"/>
+          <w:rFonts w:asciiTheme="minorHAnsi" w:hAnsiTheme="minorHAnsi" w:cstheme="minorHAnsi"/>
           <w:sz w:val="21"/>
           <w:szCs w:val="21"/>
         </w:rPr>
@@ -38,7 +38,7 @@
       </w:r>
       <w:r>
         <w:rPr>
-          <w:rFonts w:cs="Calibri" w:ascii="Calibri" w:hAnsi="Calibri" w:asciiTheme="minorHAnsi" w:cstheme="minorHAnsi" w:hAnsiTheme="minorHAnsi"/>
+          <w:rFonts w:asciiTheme="minorHAnsi" w:hAnsiTheme="minorHAnsi" w:cstheme="minorHAnsi"/>
           <w:spacing w:val="-1"/>
           <w:sz w:val="21"/>
           <w:szCs w:val="21"/>
@@ -47,7 +47,7 @@
       </w:r>
       <w:r>
         <w:rPr>
-          <w:rFonts w:cs="Calibri" w:ascii="Calibri" w:hAnsi="Calibri" w:asciiTheme="minorHAnsi" w:cstheme="minorHAnsi" w:hAnsiTheme="minorHAnsi"/>
+          <w:rFonts w:asciiTheme="minorHAnsi" w:hAnsiTheme="minorHAnsi" w:cstheme="minorHAnsi"/>
           <w:sz w:val="21"/>
           <w:szCs w:val="21"/>
         </w:rPr>
@@ -56,18 +56,17 @@
     </w:p>
     <w:p>
       <w:pPr>
-        <w:pStyle w:val="TextBody"/>
+        <w:pStyle w:val="BodyText"/>
         <w:pBdr>
           <w:bottom w:val="single" w:sz="6" w:space="1" w:color="000000"/>
         </w:pBdr>
-        <w:spacing w:lineRule="exact" w:line="257"/>
-        <w:ind w:left="120" w:hanging="0"/>
-        <w:rPr/>
-      </w:pPr>
-      <w:hyperlink r:id="rId2">
+        <w:spacing w:line="257" w:lineRule="exact"/>
+        <w:ind w:left="120"/>
+      </w:pPr>
+      <w:hyperlink r:id="rId7">
         <w:r>
           <w:rPr>
-            <w:rFonts w:cs="Calibri" w:ascii="Calibri" w:hAnsi="Calibri" w:asciiTheme="minorHAnsi" w:cstheme="minorHAnsi" w:hAnsiTheme="minorHAnsi"/>
+            <w:rFonts w:asciiTheme="minorHAnsi" w:hAnsiTheme="minorHAnsi" w:cstheme="minorHAnsi"/>
             <w:color w:val="00007F"/>
             <w:sz w:val="21"/>
             <w:szCs w:val="21"/>
@@ -77,7 +76,7 @@
       </w:hyperlink>
       <w:r>
         <w:rPr>
-          <w:rFonts w:cs="Calibri" w:ascii="Calibri" w:hAnsi="Calibri" w:asciiTheme="minorHAnsi" w:cstheme="minorHAnsi" w:hAnsiTheme="minorHAnsi"/>
+          <w:rFonts w:asciiTheme="minorHAnsi" w:hAnsiTheme="minorHAnsi" w:cstheme="minorHAnsi"/>
           <w:sz w:val="21"/>
           <w:szCs w:val="21"/>
         </w:rPr>
@@ -85,7 +84,7 @@
       </w:r>
       <w:r>
         <w:rPr>
-          <w:rFonts w:cs="Calibri" w:ascii="Calibri" w:hAnsi="Calibri" w:asciiTheme="minorHAnsi" w:cstheme="minorHAnsi" w:hAnsiTheme="minorHAnsi"/>
+          <w:rFonts w:asciiTheme="minorHAnsi" w:hAnsiTheme="minorHAnsi" w:cstheme="minorHAnsi"/>
           <w:spacing w:val="-1"/>
           <w:sz w:val="21"/>
           <w:szCs w:val="21"/>
@@ -94,7 +93,7 @@
       </w:r>
       <w:r>
         <w:rPr>
-          <w:rFonts w:cs="Calibri" w:ascii="Calibri" w:hAnsi="Calibri" w:asciiTheme="minorHAnsi" w:cstheme="minorHAnsi" w:hAnsiTheme="minorHAnsi"/>
+          <w:rFonts w:asciiTheme="minorHAnsi" w:hAnsiTheme="minorHAnsi" w:cstheme="minorHAnsi"/>
           <w:sz w:val="21"/>
           <w:szCs w:val="21"/>
         </w:rPr>
@@ -102,17 +101,17 @@
       </w:r>
       <w:r>
         <w:rPr>
-          <w:rFonts w:cs="Calibri" w:ascii="Calibri" w:hAnsi="Calibri" w:asciiTheme="minorHAnsi" w:cstheme="minorHAnsi" w:hAnsiTheme="minorHAnsi"/>
+          <w:rFonts w:asciiTheme="minorHAnsi" w:hAnsiTheme="minorHAnsi" w:cstheme="minorHAnsi"/>
           <w:color w:val="00007F"/>
           <w:sz w:val="21"/>
           <w:szCs w:val="21"/>
         </w:rPr>
         <w:t>www.manuelarunge.com</w:t>
       </w:r>
-      <w:hyperlink r:id="rId3">
+      <w:hyperlink r:id="rId8">
         <w:r>
           <w:rPr>
-            <w:rFonts w:cs="Calibri" w:ascii="Calibri" w:hAnsi="Calibri" w:asciiTheme="minorHAnsi" w:cstheme="minorHAnsi" w:hAnsiTheme="minorHAnsi"/>
+            <w:rFonts w:asciiTheme="minorHAnsi" w:hAnsiTheme="minorHAnsi" w:cstheme="minorHAnsi"/>
             <w:color w:val="00007F"/>
             <w:spacing w:val="-1"/>
             <w:sz w:val="21"/>
@@ -123,7 +122,7 @@
       </w:hyperlink>
       <w:r>
         <w:rPr>
-          <w:rFonts w:cs="Calibri" w:ascii="Calibri" w:hAnsi="Calibri" w:asciiTheme="minorHAnsi" w:cstheme="minorHAnsi" w:hAnsiTheme="minorHAnsi"/>
+          <w:rFonts w:asciiTheme="minorHAnsi" w:hAnsiTheme="minorHAnsi" w:cstheme="minorHAnsi"/>
           <w:sz w:val="21"/>
           <w:szCs w:val="21"/>
         </w:rPr>
@@ -131,7 +130,7 @@
       </w:r>
       <w:r>
         <w:rPr>
-          <w:rFonts w:cs="Calibri" w:ascii="Calibri" w:hAnsi="Calibri" w:asciiTheme="minorHAnsi" w:cstheme="minorHAnsi" w:hAnsiTheme="minorHAnsi"/>
+          <w:rFonts w:asciiTheme="minorHAnsi" w:hAnsiTheme="minorHAnsi" w:cstheme="minorHAnsi"/>
           <w:spacing w:val="-1"/>
           <w:sz w:val="21"/>
           <w:szCs w:val="21"/>
@@ -140,7 +139,7 @@
       </w:r>
       <w:r>
         <w:rPr>
-          <w:rFonts w:cs="Calibri" w:ascii="Calibri" w:hAnsi="Calibri" w:asciiTheme="minorHAnsi" w:cstheme="minorHAnsi" w:hAnsiTheme="minorHAnsi"/>
+          <w:rFonts w:asciiTheme="minorHAnsi" w:hAnsiTheme="minorHAnsi" w:cstheme="minorHAnsi"/>
           <w:sz w:val="21"/>
           <w:szCs w:val="21"/>
         </w:rPr>
@@ -149,34 +148,25 @@
     </w:p>
     <w:p>
       <w:pPr>
-        <w:pStyle w:val="Normal"/>
-        <w:spacing w:before="0" w:after="0"/>
-        <w:rPr>
-          <w:rFonts w:cs="Calibri" w:cstheme="minorHAnsi"/>
-          <w:sz w:val="21"/>
-          <w:szCs w:val="21"/>
-        </w:rPr>
-      </w:pPr>
-      <w:r>
-        <w:rPr>
-          <w:rFonts w:cs="Calibri" w:cstheme="minorHAnsi"/>
-          <w:sz w:val="21"/>
-          <w:szCs w:val="21"/>
-        </w:rPr>
-      </w:r>
-    </w:p>
-    <w:p>
-      <w:pPr>
-        <w:pStyle w:val="Normal"/>
-        <w:spacing w:before="0" w:after="0"/>
-        <w:rPr>
-          <w:sz w:val="21"/>
-          <w:szCs w:val="21"/>
-        </w:rPr>
-      </w:pPr>
-      <w:r>
-        <w:rPr>
-          <w:rFonts w:cs="Calibri" w:cstheme="minorHAnsi"/>
+        <w:spacing w:after="0"/>
+        <w:rPr>
+          <w:rFonts w:cstheme="minorHAnsi"/>
+          <w:sz w:val="21"/>
+          <w:szCs w:val="21"/>
+        </w:rPr>
+      </w:pPr>
+    </w:p>
+    <w:p>
+      <w:pPr>
+        <w:spacing w:after="0"/>
+        <w:rPr>
+          <w:sz w:val="21"/>
+          <w:szCs w:val="21"/>
+        </w:rPr>
+      </w:pPr>
+      <w:r>
+        <w:rPr>
+          <w:rFonts w:cstheme="minorHAnsi"/>
           <w:sz w:val="21"/>
           <w:szCs w:val="21"/>
         </w:rPr>
@@ -185,39 +175,29 @@
     </w:p>
     <w:p>
       <w:pPr>
-        <w:pStyle w:val="Normal"/>
-        <w:spacing w:lineRule="auto" w:line="240" w:before="0" w:after="0"/>
-        <w:rPr>
-          <w:rFonts w:cs="Calibri" w:cstheme="minorHAnsi"/>
+        <w:spacing w:after="0" w:line="240" w:lineRule="auto"/>
+        <w:rPr>
+          <w:rFonts w:cstheme="minorHAnsi"/>
           <w:color w:val="0000FF"/>
           <w:sz w:val="21"/>
           <w:szCs w:val="21"/>
         </w:rPr>
       </w:pPr>
-      <w:r>
-        <w:rPr>
-          <w:rFonts w:cs="Calibri" w:cstheme="minorHAnsi"/>
-          <w:color w:val="0000FF"/>
-          <w:sz w:val="21"/>
-          <w:szCs w:val="21"/>
-        </w:rPr>
-      </w:r>
-    </w:p>
-    <w:p>
-      <w:pPr>
-        <w:pStyle w:val="Normal"/>
+    </w:p>
+    <w:p>
+      <w:pPr>
         <w:pBdr>
           <w:bottom w:val="single" w:sz="6" w:space="1" w:color="000000"/>
         </w:pBdr>
-        <w:spacing w:lineRule="auto" w:line="240"/>
-        <w:rPr>
-          <w:sz w:val="21"/>
-          <w:szCs w:val="21"/>
-        </w:rPr>
-      </w:pPr>
-      <w:r>
-        <w:rPr>
-          <w:rFonts w:cs="Calibri" w:cstheme="minorHAnsi"/>
+        <w:spacing w:line="240" w:lineRule="auto"/>
+        <w:rPr>
+          <w:sz w:val="21"/>
+          <w:szCs w:val="21"/>
+        </w:rPr>
+      </w:pPr>
+      <w:r>
+        <w:rPr>
+          <w:rFonts w:cstheme="minorHAnsi"/>
           <w:b/>
           <w:bCs/>
           <w:color w:val="000000"/>
@@ -229,8 +209,7 @@
     </w:p>
     <w:p>
       <w:pPr>
-        <w:pStyle w:val="Normal"/>
-        <w:spacing w:lineRule="auto" w:line="240" w:before="0" w:after="0"/>
+        <w:spacing w:after="0" w:line="240" w:lineRule="auto"/>
         <w:ind w:left="2160" w:hanging="2160"/>
         <w:rPr>
           <w:sz w:val="21"/>
@@ -239,34 +218,320 @@
       </w:pPr>
       <w:r>
         <w:rPr>
-          <w:rFonts w:cs="Calibri" w:cstheme="minorHAnsi"/>
+          <w:rFonts w:cstheme="minorHAnsi"/>
           <w:b/>
           <w:bCs/>
           <w:color w:val="000000"/>
           <w:sz w:val="21"/>
           <w:szCs w:val="21"/>
         </w:rPr>
-        <w:t>Manuela Runge GmbH  – Winterthur, Switzerland</w:t>
-      </w:r>
-    </w:p>
-    <w:p>
-      <w:pPr>
-        <w:pStyle w:val="Normal"/>
-        <w:spacing w:lineRule="auto" w:line="276" w:before="0" w:after="0"/>
+        <w:t xml:space="preserve">MM Global Health Consulting </w:t>
+      </w:r>
+      <w:proofErr w:type="gramStart"/>
+      <w:r>
+        <w:rPr>
+          <w:rFonts w:cstheme="minorHAnsi"/>
+          <w:b/>
+          <w:bCs/>
+          <w:color w:val="000000"/>
+          <w:sz w:val="21"/>
+          <w:szCs w:val="21"/>
+        </w:rPr>
+        <w:t>GmbH</w:t>
+      </w:r>
+      <w:r>
+        <w:rPr>
+          <w:rFonts w:cstheme="minorHAnsi"/>
+          <w:b/>
+          <w:bCs/>
+          <w:color w:val="000000"/>
+          <w:sz w:val="21"/>
+          <w:szCs w:val="21"/>
+        </w:rPr>
+        <w:t xml:space="preserve">  –</w:t>
+      </w:r>
+      <w:proofErr w:type="gramEnd"/>
+      <w:r>
+        <w:rPr>
+          <w:rFonts w:cstheme="minorHAnsi"/>
+          <w:b/>
+          <w:bCs/>
+          <w:color w:val="000000"/>
+          <w:sz w:val="21"/>
+          <w:szCs w:val="21"/>
+        </w:rPr>
+        <w:t xml:space="preserve"> </w:t>
+      </w:r>
+      <w:r>
+        <w:rPr>
+          <w:rFonts w:cstheme="minorHAnsi"/>
+          <w:b/>
+          <w:bCs/>
+          <w:color w:val="000000"/>
+          <w:sz w:val="21"/>
+          <w:szCs w:val="21"/>
+        </w:rPr>
+        <w:t>Zurich</w:t>
+      </w:r>
+      <w:r>
+        <w:rPr>
+          <w:rFonts w:cstheme="minorHAnsi"/>
+          <w:b/>
+          <w:bCs/>
+          <w:color w:val="000000"/>
+          <w:sz w:val="21"/>
+          <w:szCs w:val="21"/>
+        </w:rPr>
+        <w:t>, Switzerland</w:t>
+      </w:r>
+    </w:p>
+    <w:p>
+      <w:pPr>
+        <w:spacing w:after="0"/>
         <w:ind w:left="2160" w:hanging="2160"/>
         <w:rPr>
-          <w:b w:val="false"/>
-          <w:b w:val="false"/>
-          <w:bCs w:val="false"/>
-          <w:sz w:val="21"/>
-          <w:szCs w:val="21"/>
-        </w:rPr>
-      </w:pPr>
-      <w:r>
-        <w:rPr>
-          <w:rFonts w:cs="Calibri" w:cstheme="minorHAnsi"/>
-          <w:b w:val="false"/>
-          <w:bCs w:val="false"/>
+          <w:sz w:val="21"/>
+          <w:szCs w:val="21"/>
+        </w:rPr>
+      </w:pPr>
+      <w:r>
+        <w:rPr>
+          <w:rFonts w:cstheme="minorHAnsi"/>
+          <w:i/>
+          <w:iCs/>
+          <w:color w:val="000000"/>
+          <w:sz w:val="21"/>
+          <w:szCs w:val="21"/>
+        </w:rPr>
+        <w:t>Senior Associate</w:t>
+      </w:r>
+      <w:r>
+        <w:rPr>
+          <w:rFonts w:cstheme="minorHAnsi"/>
+          <w:i/>
+          <w:iCs/>
+          <w:color w:val="000000"/>
+          <w:sz w:val="21"/>
+          <w:szCs w:val="21"/>
+        </w:rPr>
+        <w:t xml:space="preserve">, </w:t>
+      </w:r>
+      <w:r>
+        <w:rPr>
+          <w:rFonts w:cstheme="minorHAnsi"/>
+          <w:i/>
+          <w:iCs/>
+          <w:color w:val="000000"/>
+          <w:sz w:val="21"/>
+          <w:szCs w:val="21"/>
+        </w:rPr>
+        <w:t>September</w:t>
+      </w:r>
+      <w:r>
+        <w:rPr>
+          <w:rFonts w:cstheme="minorHAnsi"/>
+          <w:i/>
+          <w:iCs/>
+          <w:color w:val="000000"/>
+          <w:sz w:val="21"/>
+          <w:szCs w:val="21"/>
+        </w:rPr>
+        <w:t xml:space="preserve"> </w:t>
+      </w:r>
+      <w:r>
+        <w:rPr>
+          <w:rFonts w:cstheme="minorHAnsi"/>
+          <w:i/>
+          <w:iCs/>
+          <w:color w:val="000000"/>
+          <w:sz w:val="21"/>
+          <w:szCs w:val="21"/>
+        </w:rPr>
+        <w:t>2023</w:t>
+      </w:r>
+      <w:r>
+        <w:rPr>
+          <w:rFonts w:cstheme="minorHAnsi"/>
+          <w:i/>
+          <w:iCs/>
+          <w:color w:val="000000"/>
+          <w:sz w:val="21"/>
+          <w:szCs w:val="21"/>
+        </w:rPr>
+        <w:t xml:space="preserve"> – present</w:t>
+      </w:r>
+    </w:p>
+    <w:p>
+      <w:pPr>
+        <w:pStyle w:val="ListParagraph"/>
+        <w:numPr>
+          <w:ilvl w:val="0"/>
+          <w:numId w:val="3"/>
+        </w:numPr>
+        <w:rPr>
+          <w:rFonts w:cstheme="minorHAnsi"/>
+          <w:b/>
+          <w:bCs/>
+          <w:color w:val="000000"/>
+          <w:sz w:val="21"/>
+          <w:szCs w:val="21"/>
+        </w:rPr>
+      </w:pPr>
+      <w:r>
+        <w:rPr>
+          <w:rFonts w:ascii="Calibri" w:hAnsi="Calibri" w:cstheme="minorHAnsi"/>
+          <w:color w:val="000000"/>
+          <w:sz w:val="21"/>
+          <w:szCs w:val="21"/>
+        </w:rPr>
+        <w:t>S</w:t>
+      </w:r>
+      <w:r>
+        <w:rPr>
+          <w:rFonts w:ascii="Calibri" w:hAnsi="Calibri" w:cstheme="minorHAnsi"/>
+          <w:color w:val="000000"/>
+          <w:sz w:val="21"/>
+          <w:szCs w:val="21"/>
+        </w:rPr>
+        <w:t>upport</w:t>
+      </w:r>
+      <w:r>
+        <w:rPr>
+          <w:rFonts w:ascii="Calibri" w:hAnsi="Calibri" w:cstheme="minorHAnsi"/>
+          <w:color w:val="000000"/>
+          <w:sz w:val="21"/>
+          <w:szCs w:val="21"/>
+        </w:rPr>
+        <w:t xml:space="preserve">ing </w:t>
+      </w:r>
+      <w:r>
+        <w:rPr>
+          <w:rFonts w:ascii="Calibri" w:hAnsi="Calibri" w:cstheme="minorHAnsi"/>
+          <w:color w:val="000000"/>
+          <w:sz w:val="21"/>
+          <w:szCs w:val="21"/>
+        </w:rPr>
+        <w:t>client</w:t>
+      </w:r>
+      <w:r>
+        <w:rPr>
+          <w:rFonts w:ascii="Calibri" w:hAnsi="Calibri" w:cstheme="minorHAnsi"/>
+          <w:color w:val="000000"/>
+          <w:sz w:val="21"/>
+          <w:szCs w:val="21"/>
+        </w:rPr>
+        <w:t>s on</w:t>
+      </w:r>
+      <w:r>
+        <w:rPr>
+          <w:rFonts w:ascii="Calibri" w:hAnsi="Calibri" w:cstheme="minorHAnsi"/>
+          <w:color w:val="000000"/>
+          <w:sz w:val="21"/>
+          <w:szCs w:val="21"/>
+        </w:rPr>
+        <w:t xml:space="preserve"> selecting and performing appropriate methodologies for impact assessment and implementation strategies of health interventions for infectious diseases, particularly in low- and middle-income countries.</w:t>
+      </w:r>
+    </w:p>
+    <w:p>
+      <w:pPr>
+        <w:pStyle w:val="ListParagraph"/>
+        <w:numPr>
+          <w:ilvl w:val="0"/>
+          <w:numId w:val="3"/>
+        </w:numPr>
+        <w:rPr>
+          <w:rFonts w:cstheme="minorHAnsi"/>
+          <w:b/>
+          <w:bCs/>
+          <w:color w:val="000000"/>
+          <w:sz w:val="21"/>
+          <w:szCs w:val="21"/>
+        </w:rPr>
+      </w:pPr>
+      <w:r>
+        <w:rPr>
+          <w:rFonts w:ascii="Calibri" w:hAnsi="Calibri" w:cstheme="minorHAnsi"/>
+          <w:color w:val="000000"/>
+          <w:sz w:val="21"/>
+          <w:szCs w:val="21"/>
+        </w:rPr>
+        <w:t>Analytical and programmatic support to ongoing projects.</w:t>
+      </w:r>
+    </w:p>
+    <w:p>
+      <w:pPr>
+        <w:pStyle w:val="ListParagraph"/>
+        <w:rPr>
+          <w:rFonts w:cstheme="minorHAnsi"/>
+          <w:b/>
+          <w:bCs/>
+          <w:color w:val="000000"/>
+          <w:sz w:val="21"/>
+          <w:szCs w:val="21"/>
+        </w:rPr>
+      </w:pPr>
+    </w:p>
+    <w:p>
+      <w:pPr>
+        <w:spacing w:after="0" w:line="240" w:lineRule="auto"/>
+        <w:ind w:left="2160" w:hanging="2160"/>
+        <w:rPr>
+          <w:sz w:val="21"/>
+          <w:szCs w:val="21"/>
+          <w:lang w:val="de-CH"/>
+        </w:rPr>
+      </w:pPr>
+      <w:r>
+        <w:rPr>
+          <w:rFonts w:cstheme="minorHAnsi"/>
+          <w:b/>
+          <w:bCs/>
+          <w:color w:val="000000"/>
+          <w:sz w:val="21"/>
+          <w:szCs w:val="21"/>
+          <w:lang w:val="de-CH"/>
+        </w:rPr>
+        <w:t xml:space="preserve">Manuela Runge </w:t>
+      </w:r>
+      <w:proofErr w:type="gramStart"/>
+      <w:r>
+        <w:rPr>
+          <w:rFonts w:cstheme="minorHAnsi"/>
+          <w:b/>
+          <w:bCs/>
+          <w:color w:val="000000"/>
+          <w:sz w:val="21"/>
+          <w:szCs w:val="21"/>
+          <w:lang w:val="de-CH"/>
+        </w:rPr>
+        <w:t>GmbH  –</w:t>
+      </w:r>
+      <w:proofErr w:type="gramEnd"/>
+      <w:r>
+        <w:rPr>
+          <w:rFonts w:cstheme="minorHAnsi"/>
+          <w:b/>
+          <w:bCs/>
+          <w:color w:val="000000"/>
+          <w:sz w:val="21"/>
+          <w:szCs w:val="21"/>
+          <w:lang w:val="de-CH"/>
+        </w:rPr>
+        <w:t xml:space="preserve"> Winterthur, Switzerland</w:t>
+      </w:r>
+    </w:p>
+    <w:p>
+      <w:pPr>
+        <w:spacing w:after="0"/>
+        <w:ind w:left="2160" w:hanging="2160"/>
+        <w:rPr>
+          <w:sz w:val="21"/>
+          <w:szCs w:val="21"/>
+        </w:rPr>
+      </w:pPr>
+      <w:r>
+        <w:rPr>
+          <w:rFonts w:cstheme="minorHAnsi"/>
           <w:i/>
           <w:iCs/>
           <w:color w:val="000000"/>
@@ -284,16 +549,16 @@
           <w:numId w:val="1"/>
         </w:numPr>
         <w:rPr>
-          <w:rFonts w:ascii="Calibri" w:hAnsi="Calibri" w:eastAsia="Calibri" w:cs="Calibri" w:asciiTheme="minorHAnsi" w:cstheme="minorHAnsi" w:eastAsiaTheme="minorHAnsi" w:hAnsiTheme="minorHAnsi"/>
-          <w:color w:val="000000"/>
-          <w:sz w:val="21"/>
-          <w:szCs w:val="21"/>
-          <w:lang w:val="en-GB"/>
-        </w:rPr>
-      </w:pPr>
-      <w:r>
-        <w:rPr>
-          <w:rFonts w:eastAsia="Calibri" w:cs="Calibri" w:ascii="Calibri" w:hAnsi="Calibri" w:cstheme="minorHAnsi" w:eastAsiaTheme="minorHAnsi"/>
+          <w:rFonts w:asciiTheme="minorHAnsi" w:eastAsiaTheme="minorHAnsi" w:hAnsiTheme="minorHAnsi" w:cstheme="minorHAnsi"/>
+          <w:color w:val="000000"/>
+          <w:sz w:val="21"/>
+          <w:szCs w:val="21"/>
+          <w:lang w:val="en-GB"/>
+        </w:rPr>
+      </w:pPr>
+      <w:r>
+        <w:rPr>
+          <w:rFonts w:ascii="Calibri" w:eastAsiaTheme="minorHAnsi" w:hAnsi="Calibri" w:cstheme="minorHAnsi"/>
           <w:color w:val="000000"/>
           <w:sz w:val="21"/>
           <w:szCs w:val="21"/>
@@ -301,28 +566,30 @@
         </w:rPr>
         <w:t>Research contracting, project management and accounting</w:t>
       </w:r>
-    </w:p>
-    <w:p>
-      <w:pPr>
-        <w:pStyle w:val="Normal"/>
-        <w:spacing w:lineRule="auto" w:line="240" w:before="0" w:after="0"/>
+      <w:r>
+        <w:rPr>
+          <w:rFonts w:ascii="Calibri" w:eastAsiaTheme="minorHAnsi" w:hAnsi="Calibri" w:cstheme="minorHAnsi"/>
+          <w:color w:val="000000"/>
+          <w:sz w:val="21"/>
+          <w:szCs w:val="21"/>
+          <w:lang w:val="en-GB"/>
+        </w:rPr>
+        <w:t>.</w:t>
+      </w:r>
+    </w:p>
+    <w:p>
+      <w:pPr>
+        <w:spacing w:after="0" w:line="240" w:lineRule="auto"/>
         <w:ind w:left="2160" w:hanging="2160"/>
         <w:rPr>
           <w:sz w:val="18"/>
           <w:szCs w:val="18"/>
         </w:rPr>
       </w:pPr>
-      <w:r>
-        <w:rPr>
-          <w:sz w:val="18"/>
-          <w:szCs w:val="18"/>
-        </w:rPr>
-      </w:r>
-    </w:p>
-    <w:p>
-      <w:pPr>
-        <w:pStyle w:val="Normal"/>
-        <w:spacing w:lineRule="auto" w:line="240" w:before="0" w:after="0"/>
+    </w:p>
+    <w:p>
+      <w:pPr>
+        <w:spacing w:after="0" w:line="240" w:lineRule="auto"/>
         <w:ind w:left="2160" w:hanging="2160"/>
         <w:rPr>
           <w:sz w:val="21"/>
@@ -331,7 +598,7 @@
       </w:pPr>
       <w:r>
         <w:rPr>
-          <w:rFonts w:cs="Calibri" w:cstheme="minorHAnsi"/>
+          <w:rFonts w:cstheme="minorHAnsi"/>
           <w:b/>
           <w:bCs/>
           <w:color w:val="000000"/>
@@ -343,8 +610,7 @@
     </w:p>
     <w:p>
       <w:pPr>
-        <w:pStyle w:val="Normal"/>
-        <w:spacing w:lineRule="auto" w:line="240" w:before="0" w:after="29"/>
+        <w:spacing w:after="29" w:line="240" w:lineRule="auto"/>
         <w:ind w:left="2160" w:hanging="2160"/>
         <w:rPr>
           <w:sz w:val="21"/>
@@ -353,7 +619,7 @@
       </w:pPr>
       <w:r>
         <w:rPr>
-          <w:rFonts w:cs="Calibri" w:cstheme="minorHAnsi"/>
+          <w:rFonts w:cstheme="minorHAnsi"/>
           <w:i/>
           <w:iCs/>
           <w:color w:val="000000"/>
@@ -371,23 +637,35 @@
           <w:numId w:val="1"/>
         </w:numPr>
         <w:rPr>
-          <w:rFonts w:ascii="Calibri" w:hAnsi="Calibri" w:eastAsia="Calibri" w:cs="Calibri" w:asciiTheme="minorHAnsi" w:cstheme="minorHAnsi" w:eastAsiaTheme="minorHAnsi" w:hAnsiTheme="minorHAnsi"/>
-          <w:color w:val="000000"/>
-          <w:sz w:val="21"/>
-          <w:szCs w:val="21"/>
-          <w:lang w:val="en-GB"/>
-        </w:rPr>
-      </w:pPr>
-      <w:r>
-        <w:rPr>
-          <w:rFonts w:eastAsia="Calibri" w:cs="Calibri" w:ascii="Calibri" w:hAnsi="Calibri" w:asciiTheme="minorHAnsi" w:cstheme="minorHAnsi" w:eastAsiaTheme="minorHAnsi" w:hAnsiTheme="minorHAnsi"/>
-          <w:color w:val="000000"/>
-          <w:sz w:val="21"/>
-          <w:szCs w:val="21"/>
-          <w:lang w:val="en-GB"/>
-        </w:rPr>
-        <w:t>Lead scientific projects on malaria intervention impact modeling</w:t>
-      </w:r>
+          <w:rFonts w:asciiTheme="minorHAnsi" w:eastAsiaTheme="minorHAnsi" w:hAnsiTheme="minorHAnsi" w:cstheme="minorHAnsi"/>
+          <w:color w:val="000000"/>
+          <w:sz w:val="21"/>
+          <w:szCs w:val="21"/>
+          <w:lang w:val="en-GB"/>
+        </w:rPr>
+      </w:pPr>
+      <w:r>
+        <w:rPr>
+          <w:rFonts w:asciiTheme="minorHAnsi" w:eastAsiaTheme="minorHAnsi" w:hAnsiTheme="minorHAnsi" w:cstheme="minorHAnsi"/>
+          <w:color w:val="000000"/>
+          <w:sz w:val="21"/>
+          <w:szCs w:val="21"/>
+          <w:lang w:val="en-GB"/>
+        </w:rPr>
+        <w:t xml:space="preserve">Lead scientific projects on malaria intervention impact </w:t>
+      </w:r>
+      <w:proofErr w:type="gramStart"/>
+      <w:r>
+        <w:rPr>
+          <w:rFonts w:asciiTheme="minorHAnsi" w:eastAsiaTheme="minorHAnsi" w:hAnsiTheme="minorHAnsi" w:cstheme="minorHAnsi"/>
+          <w:color w:val="000000"/>
+          <w:sz w:val="21"/>
+          <w:szCs w:val="21"/>
+          <w:lang w:val="en-GB"/>
+        </w:rPr>
+        <w:t>modeling</w:t>
+      </w:r>
+      <w:proofErr w:type="gramEnd"/>
     </w:p>
     <w:p>
       <w:pPr>
@@ -397,16 +675,16 @@
           <w:numId w:val="1"/>
         </w:numPr>
         <w:rPr>
-          <w:rFonts w:ascii="Calibri" w:hAnsi="Calibri" w:eastAsia="Calibri" w:cs="Calibri" w:asciiTheme="minorHAnsi" w:cstheme="minorHAnsi" w:eastAsiaTheme="minorHAnsi" w:hAnsiTheme="minorHAnsi"/>
-          <w:color w:val="000000"/>
-          <w:sz w:val="21"/>
-          <w:szCs w:val="21"/>
-          <w:lang w:val="en-GB"/>
-        </w:rPr>
-      </w:pPr>
-      <w:r>
-        <w:rPr>
-          <w:rFonts w:eastAsia="Calibri" w:cs="Calibri" w:ascii="Calibri" w:hAnsi="Calibri" w:asciiTheme="minorHAnsi" w:cstheme="minorHAnsi" w:eastAsiaTheme="minorHAnsi" w:hAnsiTheme="minorHAnsi"/>
+          <w:rFonts w:asciiTheme="minorHAnsi" w:eastAsiaTheme="minorHAnsi" w:hAnsiTheme="minorHAnsi" w:cstheme="minorHAnsi"/>
+          <w:color w:val="000000"/>
+          <w:sz w:val="21"/>
+          <w:szCs w:val="21"/>
+          <w:lang w:val="en-GB"/>
+        </w:rPr>
+      </w:pPr>
+      <w:r>
+        <w:rPr>
+          <w:rFonts w:asciiTheme="minorHAnsi" w:eastAsiaTheme="minorHAnsi" w:hAnsiTheme="minorHAnsi" w:cstheme="minorHAnsi"/>
           <w:color w:val="000000"/>
           <w:sz w:val="21"/>
           <w:szCs w:val="21"/>
@@ -423,16 +701,16 @@
           <w:numId w:val="1"/>
         </w:numPr>
         <w:rPr>
-          <w:rFonts w:ascii="Calibri" w:hAnsi="Calibri" w:eastAsia="Calibri" w:cs="Calibri" w:asciiTheme="minorHAnsi" w:cstheme="minorHAnsi" w:eastAsiaTheme="minorHAnsi" w:hAnsiTheme="minorHAnsi"/>
-          <w:color w:val="000000"/>
-          <w:sz w:val="21"/>
-          <w:szCs w:val="21"/>
-          <w:lang w:val="en-GB"/>
-        </w:rPr>
-      </w:pPr>
-      <w:r>
-        <w:rPr>
-          <w:rFonts w:eastAsia="Calibri" w:cs="Calibri" w:ascii="Calibri" w:hAnsi="Calibri" w:asciiTheme="minorHAnsi" w:cstheme="minorHAnsi" w:eastAsiaTheme="minorHAnsi" w:hAnsiTheme="minorHAnsi"/>
+          <w:rFonts w:asciiTheme="minorHAnsi" w:eastAsiaTheme="minorHAnsi" w:hAnsiTheme="minorHAnsi" w:cstheme="minorHAnsi"/>
+          <w:color w:val="000000"/>
+          <w:sz w:val="21"/>
+          <w:szCs w:val="21"/>
+          <w:lang w:val="en-GB"/>
+        </w:rPr>
+      </w:pPr>
+      <w:r>
+        <w:rPr>
+          <w:rFonts w:asciiTheme="minorHAnsi" w:eastAsiaTheme="minorHAnsi" w:hAnsiTheme="minorHAnsi" w:cstheme="minorHAnsi"/>
           <w:color w:val="000000"/>
           <w:sz w:val="21"/>
           <w:szCs w:val="21"/>
@@ -444,27 +722,16 @@
     <w:p>
       <w:pPr>
         <w:pStyle w:val="ListParagraph"/>
-        <w:numPr>
-          <w:ilvl w:val="0"/>
-          <w:numId w:val="0"/>
-        </w:numPr>
-        <w:ind w:left="360" w:hanging="0"/>
+        <w:ind w:left="360"/>
         <w:rPr>
           <w:sz w:val="14"/>
           <w:szCs w:val="14"/>
         </w:rPr>
       </w:pPr>
-      <w:r>
-        <w:rPr>
-          <w:sz w:val="14"/>
-          <w:szCs w:val="14"/>
-        </w:rPr>
-      </w:r>
-    </w:p>
-    <w:p>
-      <w:pPr>
-        <w:pStyle w:val="Normal"/>
-        <w:spacing w:lineRule="auto" w:line="240" w:before="0" w:after="0"/>
+    </w:p>
+    <w:p>
+      <w:pPr>
+        <w:spacing w:after="0" w:line="240" w:lineRule="auto"/>
         <w:ind w:left="2160" w:hanging="2160"/>
         <w:rPr>
           <w:sz w:val="21"/>
@@ -473,7 +740,7 @@
       </w:pPr>
       <w:r>
         <w:rPr>
-          <w:rFonts w:cs="Calibri" w:cstheme="minorHAnsi"/>
+          <w:rFonts w:cstheme="minorHAnsi"/>
           <w:b/>
           <w:bCs/>
           <w:color w:val="000000"/>
@@ -485,8 +752,7 @@
     </w:p>
     <w:p>
       <w:pPr>
-        <w:pStyle w:val="Normal"/>
-        <w:spacing w:lineRule="auto" w:line="240" w:before="0" w:after="0"/>
+        <w:spacing w:after="0" w:line="240" w:lineRule="auto"/>
         <w:ind w:left="2160" w:hanging="2160"/>
         <w:rPr>
           <w:sz w:val="21"/>
@@ -495,7 +761,7 @@
       </w:pPr>
       <w:r>
         <w:rPr>
-          <w:rFonts w:cs="Calibri" w:cstheme="minorHAnsi"/>
+          <w:rFonts w:cstheme="minorHAnsi"/>
           <w:i/>
           <w:iCs/>
           <w:color w:val="000000"/>
@@ -513,16 +779,16 @@
           <w:numId w:val="1"/>
         </w:numPr>
         <w:rPr>
-          <w:rFonts w:ascii="Calibri" w:hAnsi="Calibri" w:eastAsia="Calibri" w:cs="Calibri" w:asciiTheme="minorHAnsi" w:cstheme="minorHAnsi" w:eastAsiaTheme="minorHAnsi" w:hAnsiTheme="minorHAnsi"/>
-          <w:color w:val="000000"/>
-          <w:sz w:val="21"/>
-          <w:szCs w:val="21"/>
-          <w:lang w:val="en-GB"/>
-        </w:rPr>
-      </w:pPr>
-      <w:r>
-        <w:rPr>
-          <w:rFonts w:eastAsia="Calibri" w:cs="Calibri" w:ascii="Calibri" w:hAnsi="Calibri" w:asciiTheme="minorHAnsi" w:cstheme="minorHAnsi" w:eastAsiaTheme="minorHAnsi" w:hAnsiTheme="minorHAnsi"/>
+          <w:rFonts w:asciiTheme="minorHAnsi" w:eastAsiaTheme="minorHAnsi" w:hAnsiTheme="minorHAnsi" w:cstheme="minorHAnsi"/>
+          <w:color w:val="000000"/>
+          <w:sz w:val="21"/>
+          <w:szCs w:val="21"/>
+          <w:lang w:val="en-GB"/>
+        </w:rPr>
+      </w:pPr>
+      <w:r>
+        <w:rPr>
+          <w:rFonts w:asciiTheme="minorHAnsi" w:eastAsiaTheme="minorHAnsi" w:hAnsiTheme="minorHAnsi" w:cstheme="minorHAnsi"/>
           <w:color w:val="000000"/>
           <w:sz w:val="21"/>
           <w:szCs w:val="21"/>
@@ -545,7 +811,7 @@
       </w:pPr>
       <w:r>
         <w:rPr>
-          <w:rFonts w:eastAsia="Calibri" w:cs="Calibri" w:ascii="Calibri" w:hAnsi="Calibri" w:asciiTheme="minorHAnsi" w:cstheme="minorHAnsi" w:eastAsiaTheme="minorHAnsi" w:hAnsiTheme="minorHAnsi"/>
+          <w:rFonts w:asciiTheme="minorHAnsi" w:eastAsiaTheme="minorHAnsi" w:hAnsiTheme="minorHAnsi" w:cstheme="minorHAnsi"/>
           <w:color w:val="000000"/>
           <w:sz w:val="21"/>
           <w:szCs w:val="21"/>
@@ -568,7 +834,7 @@
       </w:pPr>
       <w:r>
         <w:rPr>
-          <w:rFonts w:eastAsia="Calibri" w:cs="Calibri" w:ascii="Calibri" w:hAnsi="Calibri" w:asciiTheme="minorHAnsi" w:cstheme="minorHAnsi" w:eastAsiaTheme="minorHAnsi" w:hAnsiTheme="minorHAnsi"/>
+          <w:rFonts w:asciiTheme="minorHAnsi" w:eastAsiaTheme="minorHAnsi" w:hAnsiTheme="minorHAnsi" w:cstheme="minorHAnsi"/>
           <w:color w:val="000000"/>
           <w:sz w:val="21"/>
           <w:szCs w:val="21"/>
@@ -591,7 +857,7 @@
       </w:pPr>
       <w:r>
         <w:rPr>
-          <w:rFonts w:eastAsia="Calibri" w:cs="Calibri" w:ascii="Calibri" w:hAnsi="Calibri" w:asciiTheme="minorHAnsi" w:cstheme="minorHAnsi" w:eastAsiaTheme="minorHAnsi" w:hAnsiTheme="minorHAnsi"/>
+          <w:rFonts w:asciiTheme="minorHAnsi" w:eastAsiaTheme="minorHAnsi" w:hAnsiTheme="minorHAnsi" w:cstheme="minorHAnsi"/>
           <w:color w:val="000000"/>
           <w:sz w:val="21"/>
           <w:szCs w:val="21"/>
@@ -602,8 +868,7 @@
     </w:p>
     <w:p>
       <w:pPr>
-        <w:pStyle w:val="Normal"/>
-        <w:spacing w:lineRule="auto" w:line="240" w:before="240" w:after="0"/>
+        <w:spacing w:before="240" w:after="0" w:line="240" w:lineRule="auto"/>
         <w:ind w:left="2160" w:hanging="2160"/>
         <w:rPr>
           <w:sz w:val="21"/>
@@ -612,7 +877,7 @@
       </w:pPr>
       <w:r>
         <w:rPr>
-          <w:rFonts w:cs="Calibri" w:cstheme="minorHAnsi"/>
+          <w:rFonts w:cstheme="minorHAnsi"/>
           <w:b/>
           <w:bCs/>
           <w:color w:val="000000"/>
@@ -624,8 +889,7 @@
     </w:p>
     <w:p>
       <w:pPr>
-        <w:pStyle w:val="Normal"/>
-        <w:spacing w:lineRule="auto" w:line="240" w:before="0" w:after="0"/>
+        <w:spacing w:after="0" w:line="240" w:lineRule="auto"/>
         <w:ind w:left="2160" w:hanging="2160"/>
         <w:rPr>
           <w:sz w:val="21"/>
@@ -634,7 +898,7 @@
       </w:pPr>
       <w:r>
         <w:rPr>
-          <w:rFonts w:cs="Calibri" w:cstheme="minorHAnsi"/>
+          <w:rFonts w:cstheme="minorHAnsi"/>
           <w:i/>
           <w:iCs/>
           <w:color w:val="000000"/>
@@ -652,16 +916,16 @@
           <w:numId w:val="1"/>
         </w:numPr>
         <w:rPr>
-          <w:rFonts w:ascii="Calibri" w:hAnsi="Calibri" w:eastAsia="Calibri" w:cs="Calibri" w:asciiTheme="minorHAnsi" w:cstheme="minorHAnsi" w:eastAsiaTheme="minorHAnsi" w:hAnsiTheme="minorHAnsi"/>
-          <w:color w:val="000000"/>
-          <w:sz w:val="21"/>
-          <w:szCs w:val="21"/>
-          <w:lang w:val="en-GB"/>
-        </w:rPr>
-      </w:pPr>
-      <w:r>
-        <w:rPr>
-          <w:rFonts w:eastAsia="Calibri" w:cs="Calibri" w:ascii="Calibri" w:hAnsi="Calibri" w:asciiTheme="minorHAnsi" w:cstheme="minorHAnsi" w:eastAsiaTheme="minorHAnsi" w:hAnsiTheme="minorHAnsi"/>
+          <w:rFonts w:asciiTheme="minorHAnsi" w:eastAsiaTheme="minorHAnsi" w:hAnsiTheme="minorHAnsi" w:cstheme="minorHAnsi"/>
+          <w:color w:val="000000"/>
+          <w:sz w:val="21"/>
+          <w:szCs w:val="21"/>
+          <w:lang w:val="en-GB"/>
+        </w:rPr>
+      </w:pPr>
+      <w:r>
+        <w:rPr>
+          <w:rFonts w:asciiTheme="minorHAnsi" w:eastAsiaTheme="minorHAnsi" w:hAnsiTheme="minorHAnsi" w:cstheme="minorHAnsi"/>
           <w:color w:val="000000"/>
           <w:sz w:val="21"/>
           <w:szCs w:val="21"/>
@@ -684,7 +948,7 @@
       </w:pPr>
       <w:r>
         <w:rPr>
-          <w:rFonts w:eastAsia="Calibri" w:cs="Calibri" w:ascii="Calibri" w:hAnsi="Calibri" w:asciiTheme="minorHAnsi" w:cstheme="minorHAnsi" w:eastAsiaTheme="minorHAnsi" w:hAnsiTheme="minorHAnsi"/>
+          <w:rFonts w:asciiTheme="minorHAnsi" w:eastAsiaTheme="minorHAnsi" w:hAnsiTheme="minorHAnsi" w:cstheme="minorHAnsi"/>
           <w:color w:val="000000"/>
           <w:sz w:val="21"/>
           <w:szCs w:val="21"/>
@@ -707,7 +971,7 @@
       </w:pPr>
       <w:r>
         <w:rPr>
-          <w:rFonts w:eastAsia="Calibri" w:cs="Calibri" w:ascii="Calibri" w:hAnsi="Calibri" w:asciiTheme="minorHAnsi" w:cstheme="minorHAnsi" w:eastAsiaTheme="minorHAnsi" w:hAnsiTheme="minorHAnsi"/>
+          <w:rFonts w:asciiTheme="minorHAnsi" w:eastAsiaTheme="minorHAnsi" w:hAnsiTheme="minorHAnsi" w:cstheme="minorHAnsi"/>
           <w:color w:val="000000"/>
           <w:sz w:val="21"/>
           <w:szCs w:val="21"/>
@@ -718,7 +982,6 @@
     </w:p>
     <w:p>
       <w:pPr>
-        <w:pStyle w:val="Normal"/>
         <w:spacing w:before="240" w:after="0"/>
         <w:rPr>
           <w:sz w:val="21"/>
@@ -727,7 +990,7 @@
       </w:pPr>
       <w:r>
         <w:rPr>
-          <w:rFonts w:cs="Calibri" w:cstheme="minorHAnsi"/>
+          <w:rFonts w:cstheme="minorHAnsi"/>
           <w:b/>
           <w:bCs/>
           <w:color w:val="000000"/>
@@ -739,16 +1002,15 @@
     </w:p>
     <w:p>
       <w:pPr>
-        <w:pStyle w:val="Normal"/>
-        <w:spacing w:before="0" w:after="0"/>
-        <w:rPr>
-          <w:sz w:val="21"/>
-          <w:szCs w:val="21"/>
-        </w:rPr>
-      </w:pPr>
-      <w:r>
-        <w:rPr>
-          <w:rFonts w:cs="Calibri" w:cstheme="minorHAnsi"/>
+        <w:spacing w:after="0"/>
+        <w:rPr>
+          <w:sz w:val="21"/>
+          <w:szCs w:val="21"/>
+        </w:rPr>
+      </w:pPr>
+      <w:r>
+        <w:rPr>
+          <w:rFonts w:cstheme="minorHAnsi"/>
           <w:i/>
           <w:iCs/>
           <w:color w:val="000000"/>
@@ -766,16 +1028,16 @@
           <w:numId w:val="1"/>
         </w:numPr>
         <w:rPr>
-          <w:rFonts w:ascii="Calibri" w:hAnsi="Calibri" w:eastAsia="Calibri" w:cs="Calibri" w:asciiTheme="minorHAnsi" w:cstheme="minorHAnsi" w:eastAsiaTheme="minorHAnsi" w:hAnsiTheme="minorHAnsi"/>
-          <w:color w:val="000000"/>
-          <w:sz w:val="21"/>
-          <w:szCs w:val="21"/>
-          <w:lang w:val="en-GB"/>
-        </w:rPr>
-      </w:pPr>
-      <w:r>
-        <w:rPr>
-          <w:rFonts w:eastAsia="Calibri" w:cs="Calibri" w:ascii="Calibri" w:hAnsi="Calibri" w:asciiTheme="minorHAnsi" w:cstheme="minorHAnsi" w:eastAsiaTheme="minorHAnsi" w:hAnsiTheme="minorHAnsi"/>
+          <w:rFonts w:asciiTheme="minorHAnsi" w:eastAsiaTheme="minorHAnsi" w:hAnsiTheme="minorHAnsi" w:cstheme="minorHAnsi"/>
+          <w:color w:val="000000"/>
+          <w:sz w:val="21"/>
+          <w:szCs w:val="21"/>
+          <w:lang w:val="en-GB"/>
+        </w:rPr>
+      </w:pPr>
+      <w:r>
+        <w:rPr>
+          <w:rFonts w:asciiTheme="minorHAnsi" w:eastAsiaTheme="minorHAnsi" w:hAnsiTheme="minorHAnsi" w:cstheme="minorHAnsi"/>
           <w:color w:val="000000"/>
           <w:sz w:val="21"/>
           <w:szCs w:val="21"/>
@@ -798,7 +1060,7 @@
       </w:pPr>
       <w:r>
         <w:rPr>
-          <w:rFonts w:eastAsia="Calibri" w:cs="Calibri" w:ascii="Calibri" w:hAnsi="Calibri" w:asciiTheme="minorHAnsi" w:cstheme="minorHAnsi" w:eastAsiaTheme="minorHAnsi" w:hAnsiTheme="minorHAnsi"/>
+          <w:rFonts w:asciiTheme="minorHAnsi" w:eastAsiaTheme="minorHAnsi" w:hAnsiTheme="minorHAnsi" w:cstheme="minorHAnsi"/>
           <w:color w:val="000000"/>
           <w:sz w:val="21"/>
           <w:szCs w:val="21"/>
@@ -821,7 +1083,7 @@
       </w:pPr>
       <w:r>
         <w:rPr>
-          <w:rFonts w:eastAsia="Calibri" w:cs="Calibri" w:ascii="Calibri" w:hAnsi="Calibri" w:asciiTheme="minorHAnsi" w:cstheme="minorHAnsi" w:eastAsiaTheme="minorHAnsi" w:hAnsiTheme="minorHAnsi"/>
+          <w:rFonts w:asciiTheme="minorHAnsi" w:eastAsiaTheme="minorHAnsi" w:hAnsiTheme="minorHAnsi" w:cstheme="minorHAnsi"/>
           <w:color w:val="000000"/>
           <w:sz w:val="21"/>
           <w:szCs w:val="21"/>
@@ -832,16 +1094,15 @@
     </w:p>
     <w:p>
       <w:pPr>
-        <w:pStyle w:val="Normal"/>
-        <w:spacing w:lineRule="auto" w:line="240" w:before="240" w:after="0"/>
-        <w:rPr>
-          <w:sz w:val="21"/>
-          <w:szCs w:val="21"/>
-        </w:rPr>
-      </w:pPr>
-      <w:r>
-        <w:rPr>
-          <w:rFonts w:cs="Calibri" w:cstheme="minorHAnsi"/>
+        <w:spacing w:before="240" w:after="0" w:line="240" w:lineRule="auto"/>
+        <w:rPr>
+          <w:sz w:val="21"/>
+          <w:szCs w:val="21"/>
+        </w:rPr>
+      </w:pPr>
+      <w:r>
+        <w:rPr>
+          <w:rFonts w:cstheme="minorHAnsi"/>
           <w:b/>
           <w:bCs/>
           <w:color w:val="000000"/>
@@ -853,16 +1114,15 @@
     </w:p>
     <w:p>
       <w:pPr>
-        <w:pStyle w:val="Normal"/>
-        <w:spacing w:lineRule="auto" w:line="240" w:before="0" w:after="29"/>
-        <w:rPr>
-          <w:sz w:val="21"/>
-          <w:szCs w:val="21"/>
-        </w:rPr>
-      </w:pPr>
-      <w:r>
-        <w:rPr>
-          <w:rFonts w:cs="Calibri" w:cstheme="minorHAnsi"/>
+        <w:spacing w:after="29" w:line="240" w:lineRule="auto"/>
+        <w:rPr>
+          <w:sz w:val="21"/>
+          <w:szCs w:val="21"/>
+        </w:rPr>
+      </w:pPr>
+      <w:r>
+        <w:rPr>
+          <w:rFonts w:cstheme="minorHAnsi"/>
           <w:i/>
           <w:iCs/>
           <w:color w:val="000000"/>
@@ -870,6 +1130,16 @@
           <w:szCs w:val="21"/>
         </w:rPr>
         <w:t>Scientific Assistant, March 2016 - August 2016</w:t>
+      </w:r>
+      <w:r>
+        <w:rPr>
+          <w:rFonts w:cstheme="minorHAnsi"/>
+          <w:i/>
+          <w:iCs/>
+          <w:color w:val="000000"/>
+          <w:sz w:val="21"/>
+          <w:szCs w:val="21"/>
+        </w:rPr>
         <w:tab/>
       </w:r>
     </w:p>
@@ -881,16 +1151,16 @@
           <w:numId w:val="1"/>
         </w:numPr>
         <w:rPr>
-          <w:rFonts w:ascii="Calibri" w:hAnsi="Calibri" w:eastAsia="Calibri" w:cs="Calibri" w:asciiTheme="minorHAnsi" w:cstheme="minorHAnsi" w:eastAsiaTheme="minorHAnsi" w:hAnsiTheme="minorHAnsi"/>
-          <w:color w:val="000000"/>
-          <w:sz w:val="21"/>
-          <w:szCs w:val="21"/>
-          <w:lang w:val="en-GB"/>
-        </w:rPr>
-      </w:pPr>
-      <w:r>
-        <w:rPr>
-          <w:rFonts w:eastAsia="Calibri" w:cs="Calibri" w:ascii="Calibri" w:hAnsi="Calibri" w:asciiTheme="minorHAnsi" w:cstheme="minorHAnsi" w:eastAsiaTheme="minorHAnsi" w:hAnsiTheme="minorHAnsi"/>
+          <w:rFonts w:asciiTheme="minorHAnsi" w:eastAsiaTheme="minorHAnsi" w:hAnsiTheme="minorHAnsi" w:cstheme="minorHAnsi"/>
+          <w:color w:val="000000"/>
+          <w:sz w:val="21"/>
+          <w:szCs w:val="21"/>
+          <w:lang w:val="en-GB"/>
+        </w:rPr>
+      </w:pPr>
+      <w:r>
+        <w:rPr>
+          <w:rFonts w:asciiTheme="minorHAnsi" w:eastAsiaTheme="minorHAnsi" w:hAnsiTheme="minorHAnsi" w:cstheme="minorHAnsi"/>
           <w:color w:val="000000"/>
           <w:sz w:val="21"/>
           <w:szCs w:val="21"/>
@@ -913,7 +1183,7 @@
       </w:pPr>
       <w:r>
         <w:rPr>
-          <w:rFonts w:eastAsia="Calibri" w:cs="Calibri" w:ascii="Calibri" w:hAnsi="Calibri" w:asciiTheme="minorHAnsi" w:cstheme="minorHAnsi" w:eastAsiaTheme="minorHAnsi" w:hAnsiTheme="minorHAnsi"/>
+          <w:rFonts w:asciiTheme="minorHAnsi" w:eastAsiaTheme="minorHAnsi" w:hAnsiTheme="minorHAnsi" w:cstheme="minorHAnsi"/>
           <w:color w:val="000000"/>
           <w:sz w:val="21"/>
           <w:szCs w:val="21"/>
@@ -924,8 +1194,7 @@
     </w:p>
     <w:p>
       <w:pPr>
-        <w:pStyle w:val="Normal"/>
-        <w:spacing w:lineRule="auto" w:line="240" w:before="240" w:after="0"/>
+        <w:spacing w:before="240" w:after="0" w:line="240" w:lineRule="auto"/>
         <w:ind w:left="2160" w:hanging="2160"/>
         <w:rPr>
           <w:sz w:val="21"/>
@@ -934,7 +1203,7 @@
       </w:pPr>
       <w:r>
         <w:rPr>
-          <w:rFonts w:cs="Calibri" w:cstheme="minorHAnsi"/>
+          <w:rFonts w:cstheme="minorHAnsi"/>
           <w:b/>
           <w:bCs/>
           <w:color w:val="000000"/>
@@ -946,8 +1215,7 @@
     </w:p>
     <w:p>
       <w:pPr>
-        <w:pStyle w:val="Normal"/>
-        <w:spacing w:lineRule="auto" w:line="240" w:before="0" w:after="0"/>
+        <w:spacing w:after="0" w:line="240" w:lineRule="auto"/>
         <w:ind w:left="2160" w:hanging="2160"/>
         <w:rPr>
           <w:sz w:val="21"/>
@@ -956,7 +1224,7 @@
       </w:pPr>
       <w:r>
         <w:rPr>
-          <w:rFonts w:cs="Calibri" w:cstheme="minorHAnsi"/>
+          <w:rFonts w:cstheme="minorHAnsi"/>
           <w:i/>
           <w:iCs/>
           <w:color w:val="000000"/>
@@ -974,32 +1242,22 @@
           <w:numId w:val="1"/>
         </w:numPr>
         <w:rPr>
-          <w:rFonts w:ascii="Calibri" w:hAnsi="Calibri" w:eastAsia="Calibri" w:cs="Calibri" w:asciiTheme="minorHAnsi" w:cstheme="minorHAnsi" w:eastAsiaTheme="minorHAnsi" w:hAnsiTheme="minorHAnsi"/>
-          <w:color w:val="000000"/>
-          <w:sz w:val="21"/>
-          <w:szCs w:val="21"/>
-          <w:lang w:val="en-GB"/>
-        </w:rPr>
-      </w:pPr>
-      <w:r>
-        <w:rPr>
-          <w:rFonts w:eastAsia="Calibri" w:cs="Calibri" w:ascii="Calibri" w:hAnsi="Calibri" w:asciiTheme="minorHAnsi" w:cstheme="minorHAnsi" w:eastAsiaTheme="minorHAnsi" w:hAnsiTheme="minorHAnsi"/>
-          <w:color w:val="000000"/>
-          <w:sz w:val="21"/>
-          <w:szCs w:val="21"/>
-          <w:lang w:val="en-GB"/>
-        </w:rPr>
-        <w:t>S</w:t>
-      </w:r>
-      <w:r>
-        <w:rPr>
-          <w:rFonts w:eastAsia="Calibri" w:cs="Calibri" w:ascii="Calibri" w:hAnsi="Calibri" w:asciiTheme="minorHAnsi" w:cstheme="minorHAnsi" w:eastAsiaTheme="minorHAnsi" w:hAnsiTheme="minorHAnsi"/>
-          <w:color w:val="000000"/>
-          <w:sz w:val="21"/>
-          <w:szCs w:val="21"/>
-          <w:lang w:val="en-GB"/>
-        </w:rPr>
-        <w:t>upervised data collection and data entry.</w:t>
+          <w:rFonts w:asciiTheme="minorHAnsi" w:eastAsiaTheme="minorHAnsi" w:hAnsiTheme="minorHAnsi" w:cstheme="minorHAnsi"/>
+          <w:color w:val="000000"/>
+          <w:sz w:val="21"/>
+          <w:szCs w:val="21"/>
+          <w:lang w:val="en-GB"/>
+        </w:rPr>
+      </w:pPr>
+      <w:r>
+        <w:rPr>
+          <w:rFonts w:asciiTheme="minorHAnsi" w:eastAsiaTheme="minorHAnsi" w:hAnsiTheme="minorHAnsi" w:cstheme="minorHAnsi"/>
+          <w:color w:val="000000"/>
+          <w:sz w:val="21"/>
+          <w:szCs w:val="21"/>
+          <w:lang w:val="en-GB"/>
+        </w:rPr>
+        <w:t>Supervised data collection and data entry.</w:t>
       </w:r>
     </w:p>
     <w:p>
@@ -1016,12 +1274,13 @@
       </w:pPr>
       <w:r>
         <w:rPr>
-          <w:rFonts w:eastAsia="Calibri" w:cs="Calibri" w:ascii="Calibri" w:hAnsi="Calibri" w:asciiTheme="minorHAnsi" w:cstheme="minorHAnsi" w:eastAsiaTheme="minorHAnsi" w:hAnsiTheme="minorHAnsi"/>
-          <w:color w:val="000000"/>
-          <w:sz w:val="21"/>
-          <w:szCs w:val="21"/>
-          <w:lang w:val="en-GB"/>
-        </w:rPr>
+          <w:rFonts w:asciiTheme="minorHAnsi" w:eastAsiaTheme="minorHAnsi" w:hAnsiTheme="minorHAnsi" w:cstheme="minorHAnsi"/>
+          <w:color w:val="000000"/>
+          <w:sz w:val="21"/>
+          <w:szCs w:val="21"/>
+          <w:lang w:val="en-GB"/>
+        </w:rPr>
+        <w:lastRenderedPageBreak/>
         <w:t>Led data cleaning and data analysis, leading towards a scientific publication.</w:t>
       </w:r>
     </w:p>
@@ -1039,7 +1298,7 @@
       </w:pPr>
       <w:r>
         <w:rPr>
-          <w:rFonts w:eastAsia="Calibri" w:cs="Calibri" w:ascii="Calibri" w:hAnsi="Calibri" w:asciiTheme="minorHAnsi" w:cstheme="minorHAnsi" w:eastAsiaTheme="minorHAnsi" w:hAnsiTheme="minorHAnsi"/>
+          <w:rFonts w:asciiTheme="minorHAnsi" w:eastAsiaTheme="minorHAnsi" w:hAnsiTheme="minorHAnsi" w:cstheme="minorHAnsi"/>
           <w:color w:val="000000"/>
           <w:sz w:val="21"/>
           <w:szCs w:val="21"/>
@@ -1050,8 +1309,7 @@
     </w:p>
     <w:p>
       <w:pPr>
-        <w:pStyle w:val="Normal"/>
-        <w:spacing w:lineRule="auto" w:line="240" w:before="240" w:after="0"/>
+        <w:spacing w:before="240" w:after="0" w:line="240" w:lineRule="auto"/>
         <w:ind w:left="2160" w:hanging="2160"/>
         <w:rPr>
           <w:sz w:val="21"/>
@@ -1060,7 +1318,7 @@
       </w:pPr>
       <w:r>
         <w:rPr>
-          <w:rFonts w:cs="Calibri" w:cstheme="minorHAnsi"/>
+          <w:rFonts w:cstheme="minorHAnsi"/>
           <w:b/>
           <w:bCs/>
           <w:color w:val="000000"/>
@@ -1072,8 +1330,7 @@
     </w:p>
     <w:p>
       <w:pPr>
-        <w:pStyle w:val="Normal"/>
-        <w:spacing w:lineRule="auto" w:line="240" w:before="0" w:after="29"/>
+        <w:spacing w:after="29" w:line="240" w:lineRule="auto"/>
         <w:ind w:left="2160" w:hanging="2160"/>
         <w:rPr>
           <w:sz w:val="21"/>
@@ -1082,7 +1339,7 @@
       </w:pPr>
       <w:r>
         <w:rPr>
-          <w:rFonts w:cs="Calibri" w:cstheme="minorHAnsi"/>
+          <w:rFonts w:cstheme="minorHAnsi"/>
           <w:i/>
           <w:iCs/>
           <w:color w:val="000000"/>
@@ -1100,16 +1357,16 @@
           <w:numId w:val="1"/>
         </w:numPr>
         <w:rPr>
-          <w:rFonts w:ascii="Calibri" w:hAnsi="Calibri" w:eastAsia="Calibri" w:cs="Calibri" w:asciiTheme="minorHAnsi" w:cstheme="minorHAnsi" w:eastAsiaTheme="minorHAnsi" w:hAnsiTheme="minorHAnsi"/>
-          <w:color w:val="000000"/>
-          <w:sz w:val="21"/>
-          <w:szCs w:val="21"/>
-          <w:lang w:val="en-GB"/>
-        </w:rPr>
-      </w:pPr>
-      <w:r>
-        <w:rPr>
-          <w:rFonts w:eastAsia="Calibri" w:cs="Calibri" w:ascii="Calibri" w:hAnsi="Calibri" w:asciiTheme="minorHAnsi" w:cstheme="minorHAnsi" w:eastAsiaTheme="minorHAnsi" w:hAnsiTheme="minorHAnsi"/>
+          <w:rFonts w:asciiTheme="minorHAnsi" w:eastAsiaTheme="minorHAnsi" w:hAnsiTheme="minorHAnsi" w:cstheme="minorHAnsi"/>
+          <w:color w:val="000000"/>
+          <w:sz w:val="21"/>
+          <w:szCs w:val="21"/>
+          <w:lang w:val="en-GB"/>
+        </w:rPr>
+      </w:pPr>
+      <w:r>
+        <w:rPr>
+          <w:rFonts w:asciiTheme="minorHAnsi" w:eastAsiaTheme="minorHAnsi" w:hAnsiTheme="minorHAnsi" w:cstheme="minorHAnsi"/>
           <w:color w:val="000000"/>
           <w:sz w:val="21"/>
           <w:szCs w:val="21"/>
@@ -1132,7 +1389,7 @@
       </w:pPr>
       <w:r>
         <w:rPr>
-          <w:rFonts w:eastAsia="Calibri" w:cs="Calibri" w:ascii="Calibri" w:hAnsi="Calibri" w:asciiTheme="minorHAnsi" w:cstheme="minorHAnsi" w:eastAsiaTheme="minorHAnsi" w:hAnsiTheme="minorHAnsi"/>
+          <w:rFonts w:asciiTheme="minorHAnsi" w:eastAsiaTheme="minorHAnsi" w:hAnsiTheme="minorHAnsi" w:cstheme="minorHAnsi"/>
           <w:color w:val="000000"/>
           <w:sz w:val="21"/>
           <w:szCs w:val="21"/>
@@ -1144,40 +1401,30 @@
     <w:p>
       <w:pPr>
         <w:pStyle w:val="ListParagraph"/>
-        <w:ind w:left="360" w:hanging="0"/>
-        <w:rPr>
-          <w:rFonts w:ascii="Calibri" w:hAnsi="Calibri" w:eastAsia="Calibri" w:cs="Calibri" w:asciiTheme="minorHAnsi" w:cstheme="minorHAnsi" w:eastAsiaTheme="minorHAnsi" w:hAnsiTheme="minorHAnsi"/>
-          <w:color w:val="000000"/>
-          <w:sz w:val="21"/>
-          <w:szCs w:val="21"/>
-          <w:lang w:val="en-GB"/>
-        </w:rPr>
-      </w:pPr>
-      <w:r>
-        <w:rPr>
-          <w:rFonts w:eastAsia="Calibri" w:cs="Calibri" w:cstheme="minorHAnsi" w:eastAsiaTheme="minorHAnsi" w:ascii="Calibri" w:hAnsi="Calibri"/>
-          <w:color w:val="000000"/>
-          <w:sz w:val="21"/>
-          <w:szCs w:val="21"/>
-          <w:lang w:val="en-GB"/>
-        </w:rPr>
-      </w:r>
-    </w:p>
-    <w:p>
-      <w:pPr>
-        <w:pStyle w:val="Normal"/>
+        <w:ind w:left="360"/>
+        <w:rPr>
+          <w:rFonts w:asciiTheme="minorHAnsi" w:eastAsiaTheme="minorHAnsi" w:hAnsiTheme="minorHAnsi" w:cstheme="minorHAnsi"/>
+          <w:color w:val="000000"/>
+          <w:sz w:val="21"/>
+          <w:szCs w:val="21"/>
+          <w:lang w:val="en-GB"/>
+        </w:rPr>
+      </w:pPr>
+    </w:p>
+    <w:p>
+      <w:pPr>
         <w:pBdr>
           <w:bottom w:val="single" w:sz="6" w:space="1" w:color="000000"/>
         </w:pBdr>
-        <w:spacing w:lineRule="auto" w:line="240"/>
-        <w:rPr>
-          <w:sz w:val="21"/>
-          <w:szCs w:val="21"/>
-        </w:rPr>
-      </w:pPr>
-      <w:r>
-        <w:rPr>
-          <w:rFonts w:cs="Calibri" w:cstheme="minorHAnsi"/>
+        <w:spacing w:line="240" w:lineRule="auto"/>
+        <w:rPr>
+          <w:sz w:val="21"/>
+          <w:szCs w:val="21"/>
+        </w:rPr>
+      </w:pPr>
+      <w:r>
+        <w:rPr>
+          <w:rFonts w:cstheme="minorHAnsi"/>
           <w:b/>
           <w:bCs/>
           <w:color w:val="000000"/>
@@ -1189,16 +1436,15 @@
     </w:p>
     <w:p>
       <w:pPr>
-        <w:pStyle w:val="Normal"/>
-        <w:spacing w:before="0" w:after="0"/>
-        <w:rPr>
-          <w:sz w:val="21"/>
-          <w:szCs w:val="21"/>
-        </w:rPr>
-      </w:pPr>
-      <w:r>
-        <w:rPr>
-          <w:rFonts w:cs="Calibri" w:cstheme="minorHAnsi"/>
+        <w:spacing w:after="0"/>
+        <w:rPr>
+          <w:sz w:val="21"/>
+          <w:szCs w:val="21"/>
+        </w:rPr>
+      </w:pPr>
+      <w:r>
+        <w:rPr>
+          <w:rFonts w:cstheme="minorHAnsi"/>
           <w:b/>
           <w:bCs/>
           <w:color w:val="000000"/>
@@ -1222,7 +1468,7 @@
       </w:pPr>
       <w:r>
         <w:rPr>
-          <w:rFonts w:eastAsia="Calibri" w:cs="Calibri" w:ascii="Calibri" w:hAnsi="Calibri" w:asciiTheme="minorHAnsi" w:cstheme="minorHAnsi" w:eastAsiaTheme="minorHAnsi" w:hAnsiTheme="minorHAnsi"/>
+          <w:rFonts w:asciiTheme="minorHAnsi" w:eastAsiaTheme="minorHAnsi" w:hAnsiTheme="minorHAnsi" w:cstheme="minorHAnsi"/>
           <w:color w:val="000000"/>
           <w:sz w:val="21"/>
           <w:szCs w:val="21"/>
@@ -1245,7 +1491,7 @@
       </w:pPr>
       <w:r>
         <w:rPr>
-          <w:rFonts w:eastAsia="Calibri" w:cs="Calibri" w:ascii="Calibri" w:hAnsi="Calibri" w:asciiTheme="minorHAnsi" w:cstheme="minorHAnsi" w:eastAsiaTheme="minorHAnsi" w:hAnsiTheme="minorHAnsi"/>
+          <w:rFonts w:asciiTheme="minorHAnsi" w:eastAsiaTheme="minorHAnsi" w:hAnsiTheme="minorHAnsi" w:cstheme="minorHAnsi"/>
           <w:color w:val="000000"/>
           <w:sz w:val="21"/>
           <w:szCs w:val="21"/>
@@ -1268,7 +1514,7 @@
       </w:pPr>
       <w:r>
         <w:rPr>
-          <w:rFonts w:eastAsia="Calibri" w:cs="Calibri" w:ascii="Calibri" w:hAnsi="Calibri" w:asciiTheme="minorHAnsi" w:cstheme="minorHAnsi" w:eastAsiaTheme="minorHAnsi" w:hAnsiTheme="minorHAnsi"/>
+          <w:rFonts w:asciiTheme="minorHAnsi" w:eastAsiaTheme="minorHAnsi" w:hAnsiTheme="minorHAnsi" w:cstheme="minorHAnsi"/>
           <w:color w:val="000000"/>
           <w:sz w:val="21"/>
           <w:szCs w:val="21"/>
@@ -1279,16 +1525,15 @@
     </w:p>
     <w:p>
       <w:pPr>
-        <w:pStyle w:val="Normal"/>
-        <w:spacing w:lineRule="auto" w:line="240" w:before="240" w:after="0"/>
-        <w:rPr>
-          <w:sz w:val="21"/>
-          <w:szCs w:val="21"/>
-        </w:rPr>
-      </w:pPr>
-      <w:r>
-        <w:rPr>
-          <w:rFonts w:cs="Calibri" w:cstheme="minorHAnsi"/>
+        <w:spacing w:before="240" w:after="0" w:line="240" w:lineRule="auto"/>
+        <w:rPr>
+          <w:sz w:val="21"/>
+          <w:szCs w:val="21"/>
+        </w:rPr>
+      </w:pPr>
+      <w:r>
+        <w:rPr>
+          <w:rFonts w:cstheme="minorHAnsi"/>
           <w:b/>
           <w:bCs/>
           <w:color w:val="000000"/>
@@ -1312,7 +1557,7 @@
       </w:pPr>
       <w:r>
         <w:rPr>
-          <w:rFonts w:eastAsia="Calibri" w:cs="Calibri" w:ascii="Calibri" w:hAnsi="Calibri" w:asciiTheme="minorHAnsi" w:cstheme="minorHAnsi" w:eastAsiaTheme="minorHAnsi" w:hAnsiTheme="minorHAnsi"/>
+          <w:rFonts w:asciiTheme="minorHAnsi" w:eastAsiaTheme="minorHAnsi" w:hAnsiTheme="minorHAnsi" w:cstheme="minorHAnsi"/>
           <w:color w:val="000000"/>
           <w:sz w:val="21"/>
           <w:szCs w:val="21"/>
@@ -1335,7 +1580,7 @@
       </w:pPr>
       <w:r>
         <w:rPr>
-          <w:rFonts w:eastAsia="Calibri" w:cs="Calibri" w:ascii="Calibri" w:hAnsi="Calibri" w:asciiTheme="minorHAnsi" w:cstheme="minorHAnsi" w:eastAsiaTheme="minorHAnsi" w:hAnsiTheme="minorHAnsi"/>
+          <w:rFonts w:asciiTheme="minorHAnsi" w:eastAsiaTheme="minorHAnsi" w:hAnsiTheme="minorHAnsi" w:cstheme="minorHAnsi"/>
           <w:color w:val="000000"/>
           <w:sz w:val="21"/>
           <w:szCs w:val="21"/>
@@ -1358,7 +1603,7 @@
       </w:pPr>
       <w:r>
         <w:rPr>
-          <w:rFonts w:eastAsia="Calibri" w:cs="Calibri" w:ascii="Calibri" w:hAnsi="Calibri" w:asciiTheme="minorHAnsi" w:cstheme="minorHAnsi" w:eastAsiaTheme="minorHAnsi" w:hAnsiTheme="minorHAnsi"/>
+          <w:rFonts w:asciiTheme="minorHAnsi" w:eastAsiaTheme="minorHAnsi" w:hAnsiTheme="minorHAnsi" w:cstheme="minorHAnsi"/>
           <w:color w:val="000000"/>
           <w:sz w:val="21"/>
           <w:szCs w:val="21"/>
@@ -1381,14 +1626,26 @@
       </w:pPr>
       <w:r>
         <w:rPr>
-          <w:rFonts w:eastAsia="Calibri" w:cs="Calibri" w:ascii="Calibri" w:hAnsi="Calibri" w:asciiTheme="minorHAnsi" w:cstheme="minorHAnsi" w:eastAsiaTheme="minorHAnsi" w:hAnsiTheme="minorHAnsi"/>
-          <w:color w:val="000000"/>
-          <w:sz w:val="21"/>
-          <w:szCs w:val="21"/>
-          <w:lang w:val="en-GB"/>
-        </w:rPr>
-        <w:t>Strong presentation and writing skills</w:t>
-      </w:r>
+          <w:rFonts w:asciiTheme="minorHAnsi" w:eastAsiaTheme="minorHAnsi" w:hAnsiTheme="minorHAnsi" w:cstheme="minorHAnsi"/>
+          <w:color w:val="000000"/>
+          <w:sz w:val="21"/>
+          <w:szCs w:val="21"/>
+          <w:lang w:val="en-GB"/>
+        </w:rPr>
+        <w:t xml:space="preserve">Strong presentation and writing </w:t>
+      </w:r>
+      <w:proofErr w:type="gramStart"/>
+      <w:r>
+        <w:rPr>
+          <w:rFonts w:asciiTheme="minorHAnsi" w:eastAsiaTheme="minorHAnsi" w:hAnsiTheme="minorHAnsi" w:cstheme="minorHAnsi"/>
+          <w:color w:val="000000"/>
+          <w:sz w:val="21"/>
+          <w:szCs w:val="21"/>
+          <w:lang w:val="en-GB"/>
+        </w:rPr>
+        <w:t>skills</w:t>
+      </w:r>
+      <w:proofErr w:type="gramEnd"/>
     </w:p>
     <w:p>
       <w:pPr>
@@ -1404,25 +1661,35 @@
       </w:pPr>
       <w:r>
         <w:rPr>
-          <w:rFonts w:eastAsia="Calibri" w:cs="Calibri" w:ascii="Calibri" w:hAnsi="Calibri" w:asciiTheme="minorHAnsi" w:cstheme="minorHAnsi" w:eastAsiaTheme="minorHAnsi" w:hAnsiTheme="minorHAnsi"/>
-          <w:color w:val="000000"/>
-          <w:sz w:val="21"/>
-          <w:szCs w:val="21"/>
-          <w:lang w:val="en-GB"/>
-        </w:rPr>
-        <w:t>Extensive experience working in international teams</w:t>
-      </w:r>
-    </w:p>
-    <w:p>
-      <w:pPr>
-        <w:pStyle w:val="Normal"/>
+          <w:rFonts w:asciiTheme="minorHAnsi" w:eastAsiaTheme="minorHAnsi" w:hAnsiTheme="minorHAnsi" w:cstheme="minorHAnsi"/>
+          <w:color w:val="000000"/>
+          <w:sz w:val="21"/>
+          <w:szCs w:val="21"/>
+          <w:lang w:val="en-GB"/>
+        </w:rPr>
+        <w:t xml:space="preserve">Extensive experience working in international </w:t>
+      </w:r>
+      <w:proofErr w:type="gramStart"/>
+      <w:r>
+        <w:rPr>
+          <w:rFonts w:asciiTheme="minorHAnsi" w:eastAsiaTheme="minorHAnsi" w:hAnsiTheme="minorHAnsi" w:cstheme="minorHAnsi"/>
+          <w:color w:val="000000"/>
+          <w:sz w:val="21"/>
+          <w:szCs w:val="21"/>
+          <w:lang w:val="en-GB"/>
+        </w:rPr>
+        <w:t>teams</w:t>
+      </w:r>
+      <w:proofErr w:type="gramEnd"/>
+    </w:p>
+    <w:p>
+      <w:pPr>
         <w:pBdr>
           <w:bottom w:val="single" w:sz="6" w:space="1" w:color="000000"/>
         </w:pBdr>
-        <w:spacing w:lineRule="auto" w:line="240" w:before="0" w:after="0"/>
-        <w:rPr>
-          <w:rFonts w:cs="Calibri" w:cstheme="minorHAnsi"/>
-          <w:b/>
+        <w:spacing w:after="0" w:line="240" w:lineRule="auto"/>
+        <w:rPr>
+          <w:rFonts w:cstheme="minorHAnsi"/>
           <w:b/>
           <w:bCs/>
           <w:color w:val="000000"/>
@@ -1430,32 +1697,21 @@
           <w:szCs w:val="21"/>
         </w:rPr>
       </w:pPr>
-      <w:r>
-        <w:rPr>
-          <w:rFonts w:cs="Calibri" w:cstheme="minorHAnsi"/>
-          <w:b/>
-          <w:bCs/>
-          <w:color w:val="000000"/>
-          <w:sz w:val="21"/>
-          <w:szCs w:val="21"/>
-        </w:rPr>
-      </w:r>
-    </w:p>
-    <w:p>
-      <w:pPr>
-        <w:pStyle w:val="Normal"/>
+    </w:p>
+    <w:p>
+      <w:pPr>
         <w:pBdr>
           <w:bottom w:val="single" w:sz="6" w:space="1" w:color="000000"/>
         </w:pBdr>
-        <w:spacing w:lineRule="auto" w:line="240"/>
-        <w:rPr>
-          <w:sz w:val="21"/>
-          <w:szCs w:val="21"/>
-        </w:rPr>
-      </w:pPr>
-      <w:r>
-        <w:rPr>
-          <w:rFonts w:cs="Calibri" w:cstheme="minorHAnsi"/>
+        <w:spacing w:line="240" w:lineRule="auto"/>
+        <w:rPr>
+          <w:sz w:val="21"/>
+          <w:szCs w:val="21"/>
+        </w:rPr>
+      </w:pPr>
+      <w:r>
+        <w:rPr>
+          <w:rFonts w:cstheme="minorHAnsi"/>
           <w:b/>
           <w:bCs/>
           <w:color w:val="000000"/>
@@ -1467,8 +1723,7 @@
     </w:p>
     <w:p>
       <w:pPr>
-        <w:pStyle w:val="Normal"/>
-        <w:spacing w:lineRule="auto" w:line="240" w:before="0" w:after="0"/>
+        <w:spacing w:after="0" w:line="240" w:lineRule="auto"/>
         <w:ind w:left="2160" w:hanging="2160"/>
         <w:rPr>
           <w:sz w:val="21"/>
@@ -1477,7 +1732,7 @@
       </w:pPr>
       <w:r>
         <w:rPr>
-          <w:rFonts w:cs="Calibri" w:cstheme="minorHAnsi"/>
+          <w:rFonts w:cstheme="minorHAnsi"/>
           <w:b/>
           <w:bCs/>
           <w:color w:val="000000"/>
@@ -1489,8 +1744,7 @@
     </w:p>
     <w:p>
       <w:pPr>
-        <w:pStyle w:val="Normal"/>
-        <w:spacing w:lineRule="auto" w:line="240" w:before="0" w:after="0"/>
+        <w:spacing w:after="0" w:line="240" w:lineRule="auto"/>
         <w:ind w:left="2160" w:hanging="2160"/>
         <w:rPr>
           <w:sz w:val="21"/>
@@ -1499,7 +1753,7 @@
       </w:pPr>
       <w:r>
         <w:rPr>
-          <w:rFonts w:cs="Calibri" w:cstheme="minorHAnsi"/>
+          <w:rFonts w:cstheme="minorHAnsi"/>
           <w:i/>
           <w:iCs/>
           <w:color w:val="000000"/>
@@ -1523,7 +1777,7 @@
       </w:pPr>
       <w:r>
         <w:rPr>
-          <w:rFonts w:eastAsia="Calibri" w:cs="Calibri" w:ascii="Calibri" w:hAnsi="Calibri" w:asciiTheme="minorHAnsi" w:cstheme="minorHAnsi" w:eastAsiaTheme="minorHAnsi" w:hAnsiTheme="minorHAnsi"/>
+          <w:rFonts w:asciiTheme="minorHAnsi" w:eastAsiaTheme="minorHAnsi" w:hAnsiTheme="minorHAnsi" w:cstheme="minorHAnsi"/>
           <w:color w:val="000000"/>
           <w:sz w:val="21"/>
           <w:szCs w:val="21"/>
@@ -1546,7 +1800,7 @@
       </w:pPr>
       <w:r>
         <w:rPr>
-          <w:rFonts w:eastAsia="Calibri" w:cs="Calibri" w:ascii="Calibri" w:hAnsi="Calibri" w:asciiTheme="minorHAnsi" w:cstheme="minorHAnsi" w:eastAsiaTheme="minorHAnsi" w:hAnsiTheme="minorHAnsi"/>
+          <w:rFonts w:asciiTheme="minorHAnsi" w:eastAsiaTheme="minorHAnsi" w:hAnsiTheme="minorHAnsi" w:cstheme="minorHAnsi"/>
           <w:color w:val="000000"/>
           <w:sz w:val="21"/>
           <w:szCs w:val="21"/>
@@ -1556,7 +1810,7 @@
       </w:r>
       <w:r>
         <w:rPr>
-          <w:rFonts w:eastAsia="Calibri" w:cs="Calibri" w:ascii="Calibri" w:hAnsi="Calibri" w:asciiTheme="minorHAnsi" w:cstheme="minorHAnsi" w:eastAsiaTheme="minorHAnsi" w:hAnsiTheme="minorHAnsi"/>
+          <w:rFonts w:asciiTheme="minorHAnsi" w:eastAsiaTheme="minorHAnsi" w:hAnsiTheme="minorHAnsi" w:cstheme="minorHAnsi"/>
           <w:i/>
           <w:iCs/>
           <w:color w:val="000000"/>
@@ -1569,8 +1823,7 @@
     </w:p>
     <w:p>
       <w:pPr>
-        <w:pStyle w:val="Normal"/>
-        <w:spacing w:lineRule="auto" w:line="240" w:before="240" w:after="0"/>
+        <w:spacing w:before="240" w:after="0" w:line="240" w:lineRule="auto"/>
         <w:ind w:left="2160" w:hanging="2160"/>
         <w:rPr>
           <w:sz w:val="21"/>
@@ -1579,7 +1832,7 @@
       </w:pPr>
       <w:r>
         <w:rPr>
-          <w:rFonts w:cs="Calibri" w:cstheme="minorHAnsi"/>
+          <w:rFonts w:cstheme="minorHAnsi"/>
           <w:b/>
           <w:bCs/>
           <w:color w:val="000000"/>
@@ -1591,8 +1844,7 @@
     </w:p>
     <w:p>
       <w:pPr>
-        <w:pStyle w:val="Normal"/>
-        <w:spacing w:lineRule="auto" w:line="240" w:before="0" w:after="0"/>
+        <w:spacing w:after="0" w:line="240" w:lineRule="auto"/>
         <w:ind w:left="2160" w:hanging="2160"/>
         <w:rPr>
           <w:sz w:val="21"/>
@@ -1601,7 +1853,7 @@
       </w:pPr>
       <w:r>
         <w:rPr>
-          <w:rFonts w:cs="Calibri" w:cstheme="minorHAnsi"/>
+          <w:rFonts w:cstheme="minorHAnsi"/>
           <w:i/>
           <w:iCs/>
           <w:color w:val="000000"/>
@@ -1625,13 +1877,22 @@
       </w:pPr>
       <w:r>
         <w:rPr>
-          <w:rFonts w:eastAsia="Calibri" w:cs="Calibri" w:ascii="Calibri" w:hAnsi="Calibri" w:asciiTheme="minorHAnsi" w:cstheme="minorHAnsi" w:eastAsiaTheme="minorHAnsi" w:hAnsiTheme="minorHAnsi"/>
+          <w:rFonts w:asciiTheme="minorHAnsi" w:eastAsiaTheme="minorHAnsi" w:hAnsiTheme="minorHAnsi" w:cstheme="minorHAnsi"/>
           <w:color w:val="000000"/>
           <w:sz w:val="21"/>
           <w:szCs w:val="21"/>
           <w:lang w:val="en-GB"/>
         </w:rPr>
         <w:t>Graduation: February 2016</w:t>
+      </w:r>
+      <w:r>
+        <w:rPr>
+          <w:rFonts w:asciiTheme="minorHAnsi" w:eastAsiaTheme="minorHAnsi" w:hAnsiTheme="minorHAnsi" w:cstheme="minorHAnsi"/>
+          <w:color w:val="000000"/>
+          <w:sz w:val="21"/>
+          <w:szCs w:val="21"/>
+          <w:lang w:val="en-GB"/>
+        </w:rPr>
         <w:tab/>
       </w:r>
     </w:p>
@@ -1649,7 +1910,7 @@
       </w:pPr>
       <w:r>
         <w:rPr>
-          <w:rFonts w:eastAsia="Calibri" w:cs="Calibri" w:ascii="Calibri" w:hAnsi="Calibri" w:asciiTheme="minorHAnsi" w:cstheme="minorHAnsi" w:eastAsiaTheme="minorHAnsi" w:hAnsiTheme="minorHAnsi"/>
+          <w:rFonts w:asciiTheme="minorHAnsi" w:eastAsiaTheme="minorHAnsi" w:hAnsiTheme="minorHAnsi" w:cstheme="minorHAnsi"/>
           <w:color w:val="000000"/>
           <w:sz w:val="21"/>
           <w:szCs w:val="21"/>
@@ -1659,7 +1920,7 @@
       </w:r>
       <w:r>
         <w:rPr>
-          <w:rFonts w:eastAsia="Calibri" w:cs="Calibri" w:ascii="Calibri" w:hAnsi="Calibri" w:asciiTheme="minorHAnsi" w:cstheme="minorHAnsi" w:eastAsiaTheme="minorHAnsi" w:hAnsiTheme="minorHAnsi"/>
+          <w:rFonts w:asciiTheme="minorHAnsi" w:eastAsiaTheme="minorHAnsi" w:hAnsiTheme="minorHAnsi" w:cstheme="minorHAnsi"/>
           <w:i/>
           <w:iCs/>
           <w:color w:val="000000"/>
@@ -1672,8 +1933,7 @@
     </w:p>
     <w:p>
       <w:pPr>
-        <w:pStyle w:val="Normal"/>
-        <w:spacing w:lineRule="auto" w:line="240" w:before="240" w:after="0"/>
+        <w:spacing w:before="240" w:after="0" w:line="240" w:lineRule="auto"/>
         <w:ind w:left="2160" w:hanging="2160"/>
         <w:rPr>
           <w:sz w:val="21"/>
@@ -1682,7 +1942,7 @@
       </w:pPr>
       <w:r>
         <w:rPr>
-          <w:rFonts w:cs="Calibri" w:cstheme="minorHAnsi"/>
+          <w:rFonts w:cstheme="minorHAnsi"/>
           <w:b/>
           <w:bCs/>
           <w:color w:val="000000"/>
@@ -1694,8 +1954,7 @@
     </w:p>
     <w:p>
       <w:pPr>
-        <w:pStyle w:val="Normal"/>
-        <w:spacing w:lineRule="auto" w:line="240" w:before="0" w:after="0"/>
+        <w:spacing w:after="0" w:line="240" w:lineRule="auto"/>
         <w:ind w:left="2160" w:hanging="2160"/>
         <w:rPr>
           <w:sz w:val="21"/>
@@ -1704,7 +1963,7 @@
       </w:pPr>
       <w:r>
         <w:rPr>
-          <w:rFonts w:cs="Calibri" w:cstheme="minorHAnsi"/>
+          <w:rFonts w:cstheme="minorHAnsi"/>
           <w:i/>
           <w:iCs/>
           <w:color w:val="000000"/>
@@ -1728,7 +1987,7 @@
       </w:pPr>
       <w:r>
         <w:rPr>
-          <w:rFonts w:eastAsia="Calibri" w:cs="Calibri" w:ascii="Calibri" w:hAnsi="Calibri" w:asciiTheme="minorHAnsi" w:cstheme="minorHAnsi" w:eastAsiaTheme="minorHAnsi" w:hAnsiTheme="minorHAnsi"/>
+          <w:rFonts w:asciiTheme="minorHAnsi" w:eastAsiaTheme="minorHAnsi" w:hAnsiTheme="minorHAnsi" w:cstheme="minorHAnsi"/>
           <w:color w:val="000000"/>
           <w:sz w:val="21"/>
           <w:szCs w:val="21"/>
@@ -1738,7 +1997,7 @@
       </w:r>
       <w:r>
         <w:rPr>
-          <w:rFonts w:cs="Calibri" w:cstheme="minorHAnsi"/>
+          <w:rFonts w:cstheme="minorHAnsi"/>
           <w:color w:val="000000"/>
           <w:sz w:val="21"/>
           <w:szCs w:val="21"/>
@@ -1760,7 +2019,7 @@
       </w:pPr>
       <w:r>
         <w:rPr>
-          <w:rFonts w:eastAsia="Calibri" w:cs="Calibri" w:ascii="Calibri" w:hAnsi="Calibri" w:asciiTheme="minorHAnsi" w:cstheme="minorHAnsi" w:eastAsiaTheme="minorHAnsi" w:hAnsiTheme="minorHAnsi"/>
+          <w:rFonts w:asciiTheme="minorHAnsi" w:eastAsiaTheme="minorHAnsi" w:hAnsiTheme="minorHAnsi" w:cstheme="minorHAnsi"/>
           <w:color w:val="000000"/>
           <w:sz w:val="21"/>
           <w:szCs w:val="21"/>
@@ -1770,7 +2029,7 @@
       </w:r>
       <w:r>
         <w:rPr>
-          <w:rFonts w:eastAsia="Calibri" w:cs="Calibri" w:ascii="Calibri" w:hAnsi="Calibri" w:asciiTheme="minorHAnsi" w:cstheme="minorHAnsi" w:eastAsiaTheme="minorHAnsi" w:hAnsiTheme="minorHAnsi"/>
+          <w:rFonts w:asciiTheme="minorHAnsi" w:eastAsiaTheme="minorHAnsi" w:hAnsiTheme="minorHAnsi" w:cstheme="minorHAnsi"/>
           <w:i/>
           <w:iCs/>
           <w:color w:val="000000"/>
@@ -1783,39 +2042,29 @@
     </w:p>
     <w:p>
       <w:pPr>
-        <w:pStyle w:val="Normal"/>
-        <w:spacing w:lineRule="auto" w:line="240" w:before="0" w:after="0"/>
-        <w:rPr>
-          <w:rFonts w:cs="Calibri" w:cstheme="minorHAnsi"/>
-          <w:color w:val="000000"/>
-          <w:sz w:val="21"/>
-          <w:szCs w:val="21"/>
-        </w:rPr>
-      </w:pPr>
-      <w:r>
-        <w:rPr>
-          <w:rFonts w:cs="Calibri" w:cstheme="minorHAnsi"/>
-          <w:color w:val="000000"/>
-          <w:sz w:val="21"/>
-          <w:szCs w:val="21"/>
-        </w:rPr>
-      </w:r>
-    </w:p>
-    <w:p>
-      <w:pPr>
-        <w:pStyle w:val="Normal"/>
+        <w:spacing w:after="0" w:line="240" w:lineRule="auto"/>
+        <w:rPr>
+          <w:rFonts w:cstheme="minorHAnsi"/>
+          <w:color w:val="000000"/>
+          <w:sz w:val="21"/>
+          <w:szCs w:val="21"/>
+        </w:rPr>
+      </w:pPr>
+    </w:p>
+    <w:p>
+      <w:pPr>
         <w:pBdr>
           <w:bottom w:val="single" w:sz="6" w:space="0" w:color="000000"/>
         </w:pBdr>
-        <w:spacing w:lineRule="auto" w:line="240"/>
-        <w:rPr>
-          <w:sz w:val="21"/>
-          <w:szCs w:val="21"/>
-        </w:rPr>
-      </w:pPr>
-      <w:r>
-        <w:rPr>
-          <w:rFonts w:cs="Calibri" w:cstheme="minorHAnsi"/>
+        <w:spacing w:line="240" w:lineRule="auto"/>
+        <w:rPr>
+          <w:sz w:val="21"/>
+          <w:szCs w:val="21"/>
+        </w:rPr>
+      </w:pPr>
+      <w:r>
+        <w:rPr>
+          <w:rFonts w:cstheme="minorHAnsi"/>
           <w:b/>
           <w:bCs/>
           <w:color w:val="000000"/>
@@ -1827,8 +2076,7 @@
     </w:p>
     <w:p>
       <w:pPr>
-        <w:pStyle w:val="Normal"/>
-        <w:spacing w:lineRule="auto" w:line="240" w:before="0" w:after="0"/>
+        <w:spacing w:after="0" w:line="240" w:lineRule="auto"/>
         <w:ind w:left="2160" w:hanging="2160"/>
         <w:rPr>
           <w:sz w:val="21"/>
@@ -1837,7 +2085,7 @@
       </w:pPr>
       <w:r>
         <w:rPr>
-          <w:rFonts w:cs="Calibri" w:cstheme="minorHAnsi"/>
+          <w:rFonts w:cstheme="minorHAnsi"/>
           <w:b/>
           <w:color w:val="000000"/>
           <w:sz w:val="21"/>
@@ -1848,22 +2096,16 @@
     </w:p>
     <w:p>
       <w:pPr>
-        <w:pStyle w:val="Normal"/>
-        <w:spacing w:lineRule="auto" w:line="240" w:before="0" w:after="0"/>
+        <w:spacing w:after="0" w:line="240" w:lineRule="auto"/>
         <w:ind w:left="2160" w:hanging="2160"/>
         <w:rPr>
-          <w:b w:val="false"/>
-          <w:b w:val="false"/>
-          <w:bCs w:val="false"/>
-          <w:sz w:val="21"/>
-          <w:szCs w:val="21"/>
-        </w:rPr>
-      </w:pPr>
-      <w:r>
-        <w:rPr>
-          <w:rFonts w:cs="Calibri" w:cstheme="minorHAnsi"/>
-          <w:b w:val="false"/>
-          <w:bCs w:val="false"/>
+          <w:sz w:val="21"/>
+          <w:szCs w:val="21"/>
+        </w:rPr>
+      </w:pPr>
+      <w:r>
+        <w:rPr>
+          <w:rFonts w:cstheme="minorHAnsi"/>
           <w:i/>
           <w:iCs/>
           <w:color w:val="000000"/>
@@ -1875,22 +2117,16 @@
     </w:p>
     <w:p>
       <w:pPr>
-        <w:pStyle w:val="Normal"/>
-        <w:spacing w:lineRule="auto" w:line="240" w:before="0" w:after="0"/>
+        <w:spacing w:after="0" w:line="240" w:lineRule="auto"/>
         <w:ind w:left="2160" w:hanging="2160"/>
         <w:rPr>
-          <w:b w:val="false"/>
-          <w:b w:val="false"/>
-          <w:bCs w:val="false"/>
-          <w:sz w:val="21"/>
-          <w:szCs w:val="21"/>
-        </w:rPr>
-      </w:pPr>
-      <w:r>
-        <w:rPr>
-          <w:rFonts w:cs="Calibri" w:cstheme="minorHAnsi"/>
-          <w:b w:val="false"/>
-          <w:bCs w:val="false"/>
+          <w:sz w:val="21"/>
+          <w:szCs w:val="21"/>
+        </w:rPr>
+      </w:pPr>
+      <w:r>
+        <w:rPr>
+          <w:rFonts w:cstheme="minorHAnsi"/>
           <w:i/>
           <w:iCs/>
           <w:color w:val="000000"/>
@@ -1902,25 +2138,17 @@
     </w:p>
     <w:p>
       <w:pPr>
-        <w:pStyle w:val="Normal"/>
-        <w:spacing w:lineRule="auto" w:line="240" w:before="0" w:after="0"/>
+        <w:spacing w:after="0" w:line="240" w:lineRule="auto"/>
         <w:ind w:left="2160" w:hanging="2160"/>
         <w:rPr>
           <w:sz w:val="21"/>
           <w:szCs w:val="21"/>
         </w:rPr>
       </w:pPr>
-      <w:r>
-        <w:rPr>
-          <w:sz w:val="21"/>
-          <w:szCs w:val="21"/>
-        </w:rPr>
-      </w:r>
-    </w:p>
-    <w:p>
-      <w:pPr>
-        <w:pStyle w:val="Normal"/>
-        <w:spacing w:lineRule="auto" w:line="240" w:before="0" w:after="0"/>
+    </w:p>
+    <w:p>
+      <w:pPr>
+        <w:spacing w:after="0" w:line="240" w:lineRule="auto"/>
         <w:ind w:left="2160" w:hanging="2160"/>
         <w:rPr>
           <w:sz w:val="21"/>
@@ -1929,19 +2157,38 @@
       </w:pPr>
       <w:r>
         <w:rPr>
-          <w:rFonts w:cs="Calibri" w:cstheme="minorHAnsi"/>
+          <w:rFonts w:cstheme="minorHAnsi"/>
           <w:b/>
           <w:color w:val="000000"/>
           <w:sz w:val="21"/>
           <w:szCs w:val="21"/>
         </w:rPr>
-        <w:t>Correspondent, Malaria Eradication Alliance (MESA)</w:t>
-      </w:r>
-    </w:p>
-    <w:p>
-      <w:pPr>
-        <w:pStyle w:val="Normal"/>
-        <w:spacing w:lineRule="auto" w:line="240" w:before="0" w:after="0"/>
+        <w:t>Correspondent</w:t>
+      </w:r>
+      <w:r>
+        <w:rPr>
+          <w:rFonts w:cstheme="minorHAnsi"/>
+          <w:b/>
+          <w:color w:val="000000"/>
+          <w:sz w:val="21"/>
+          <w:szCs w:val="21"/>
+        </w:rPr>
+        <w:t xml:space="preserve"> and Senior Editor</w:t>
+      </w:r>
+      <w:r>
+        <w:rPr>
+          <w:rFonts w:cstheme="minorHAnsi"/>
+          <w:b/>
+          <w:color w:val="000000"/>
+          <w:sz w:val="21"/>
+          <w:szCs w:val="21"/>
+        </w:rPr>
+        <w:t>, Malaria Eradication Alliance (MESA)</w:t>
+      </w:r>
+    </w:p>
+    <w:p>
+      <w:pPr>
+        <w:spacing w:after="0" w:line="240" w:lineRule="auto"/>
         <w:ind w:left="2160" w:hanging="2160"/>
         <w:rPr>
           <w:sz w:val="21"/>
@@ -1950,7 +2197,7 @@
       </w:pPr>
       <w:r>
         <w:rPr>
-          <w:rFonts w:cs="Calibri" w:cstheme="minorHAnsi"/>
+          <w:rFonts w:cstheme="minorHAnsi"/>
           <w:bCs/>
           <w:i/>
           <w:iCs/>
@@ -1958,63 +2205,11 @@
           <w:sz w:val="21"/>
           <w:szCs w:val="21"/>
         </w:rPr>
-        <w:t xml:space="preserve">May 2018 - November 2020 </w:t>
-      </w:r>
-    </w:p>
-    <w:p>
-      <w:pPr>
-        <w:pStyle w:val="Normal"/>
-        <w:spacing w:lineRule="auto" w:line="240" w:before="0" w:after="0"/>
-        <w:ind w:left="2160" w:hanging="2160"/>
-        <w:rPr>
-          <w:sz w:val="21"/>
-          <w:szCs w:val="21"/>
-        </w:rPr>
-      </w:pPr>
-      <w:r>
-        <w:rPr>
-          <w:rFonts w:eastAsia="Calibri" w:cs="Calibri" w:cstheme="minorHAnsi" w:eastAsiaTheme="minorHAnsi"/>
-          <w:color w:val="000000"/>
-          <w:sz w:val="21"/>
-          <w:szCs w:val="21"/>
-          <w:lang w:val="en-GB"/>
-        </w:rPr>
-        <w:t>- Generated daily reports of scientific talks at 3 international conferences, held virtually and in person.</w:t>
-      </w:r>
-    </w:p>
-    <w:p>
-      <w:pPr>
-        <w:pStyle w:val="Normal"/>
-        <w:spacing w:lineRule="auto" w:line="240" w:before="240" w:after="0"/>
-        <w:ind w:left="2160" w:hanging="2160"/>
-        <w:rPr>
-          <w:sz w:val="21"/>
-          <w:szCs w:val="21"/>
-        </w:rPr>
-      </w:pPr>
-      <w:r>
-        <w:rPr>
-          <w:rFonts w:cs="Calibri" w:cstheme="minorHAnsi"/>
-          <w:b/>
-          <w:color w:val="000000"/>
-          <w:sz w:val="21"/>
-          <w:szCs w:val="21"/>
-        </w:rPr>
-        <w:t>Ph.D. student representative, University of Basel, Basel, Switzerland</w:t>
-      </w:r>
-    </w:p>
-    <w:p>
-      <w:pPr>
-        <w:pStyle w:val="Normal"/>
-        <w:spacing w:lineRule="auto" w:line="240" w:before="0" w:after="0"/>
-        <w:rPr>
-          <w:sz w:val="21"/>
-          <w:szCs w:val="21"/>
-        </w:rPr>
-      </w:pPr>
-      <w:r>
-        <w:rPr>
-          <w:rFonts w:cs="Calibri" w:cstheme="minorHAnsi"/>
+        <w:t xml:space="preserve">May 2018 - </w:t>
+      </w:r>
+      <w:r>
+        <w:rPr>
+          <w:rFonts w:cstheme="minorHAnsi"/>
           <w:bCs/>
           <w:i/>
           <w:iCs/>
@@ -2022,62 +2217,11 @@
           <w:sz w:val="21"/>
           <w:szCs w:val="21"/>
         </w:rPr>
-        <w:t>January 2017 - March 2018</w:t>
-      </w:r>
-    </w:p>
-    <w:p>
-      <w:pPr>
-        <w:pStyle w:val="Normal"/>
-        <w:spacing w:lineRule="auto" w:line="240" w:before="0" w:after="0"/>
-        <w:rPr>
-          <w:sz w:val="21"/>
-          <w:szCs w:val="21"/>
-        </w:rPr>
-      </w:pPr>
-      <w:r>
-        <w:rPr>
-          <w:rFonts w:eastAsia="Calibri" w:cs="Calibri" w:cstheme="minorHAnsi" w:eastAsiaTheme="minorHAnsi"/>
-          <w:color w:val="000000"/>
-          <w:sz w:val="21"/>
-          <w:szCs w:val="21"/>
-          <w:lang w:val="en-GB"/>
-        </w:rPr>
-        <w:t>- Directed various requests and inquiries between faculty and Ph.D. students.</w:t>
-      </w:r>
-    </w:p>
-    <w:p>
-      <w:pPr>
-        <w:pStyle w:val="Normal"/>
-        <w:spacing w:lineRule="auto" w:line="240" w:before="240" w:after="0"/>
-        <w:ind w:left="2160" w:hanging="2160"/>
-        <w:rPr>
-          <w:sz w:val="21"/>
-          <w:szCs w:val="21"/>
-        </w:rPr>
-      </w:pPr>
-      <w:r>
-        <w:rPr>
-          <w:rFonts w:cs="Calibri" w:cstheme="minorHAnsi"/>
-          <w:b/>
-          <w:color w:val="000000"/>
-          <w:sz w:val="21"/>
-          <w:szCs w:val="21"/>
-        </w:rPr>
-        <w:t>Tutoring, University of Applied Sciences Hamburg, Hamburg, Germany</w:t>
-      </w:r>
-    </w:p>
-    <w:p>
-      <w:pPr>
-        <w:pStyle w:val="Normal"/>
-        <w:spacing w:lineRule="auto" w:line="240" w:before="0" w:after="0"/>
-        <w:rPr>
-          <w:sz w:val="21"/>
-          <w:szCs w:val="21"/>
-        </w:rPr>
-      </w:pPr>
-      <w:r>
-        <w:rPr>
-          <w:rFonts w:cs="Calibri" w:cstheme="minorHAnsi"/>
+        <w:t>April</w:t>
+      </w:r>
+      <w:r>
+        <w:rPr>
+          <w:rFonts w:cstheme="minorHAnsi"/>
           <w:bCs/>
           <w:i/>
           <w:iCs/>
@@ -2085,77 +2229,254 @@
           <w:sz w:val="21"/>
           <w:szCs w:val="21"/>
         </w:rPr>
-        <w:t>September 2013 - February 2014</w:t>
-      </w:r>
-    </w:p>
-    <w:p>
-      <w:pPr>
-        <w:pStyle w:val="Normal"/>
-        <w:spacing w:lineRule="auto" w:line="240" w:before="0" w:after="0"/>
-        <w:rPr>
-          <w:sz w:val="21"/>
-          <w:szCs w:val="21"/>
-        </w:rPr>
-      </w:pPr>
-      <w:r>
-        <w:rPr>
-          <w:rFonts w:eastAsia="Calibri" w:cs="Calibri" w:cstheme="minorHAnsi"/>
+        <w:t xml:space="preserve"> </w:t>
+      </w:r>
+      <w:r>
+        <w:rPr>
+          <w:rFonts w:cstheme="minorHAnsi"/>
           <w:bCs/>
           <w:i/>
           <w:iCs/>
           <w:color w:val="000000"/>
           <w:sz w:val="21"/>
           <w:szCs w:val="21"/>
-          <w:lang w:val="en-GB"/>
+        </w:rPr>
+        <w:t>2024</w:t>
+      </w:r>
+      <w:r>
+        <w:rPr>
+          <w:rFonts w:cstheme="minorHAnsi"/>
+          <w:bCs/>
+          <w:i/>
+          <w:iCs/>
+          <w:color w:val="000000"/>
+          <w:sz w:val="21"/>
+          <w:szCs w:val="21"/>
+        </w:rPr>
+        <w:t xml:space="preserve"> </w:t>
+      </w:r>
+    </w:p>
+    <w:p>
+      <w:pPr>
+        <w:spacing w:after="0" w:line="240" w:lineRule="auto"/>
+        <w:ind w:left="2160" w:hanging="2160"/>
+        <w:rPr>
+          <w:sz w:val="21"/>
+          <w:szCs w:val="21"/>
+        </w:rPr>
+      </w:pPr>
+      <w:r>
+        <w:rPr>
+          <w:rFonts w:cstheme="minorHAnsi"/>
+          <w:color w:val="000000"/>
+          <w:sz w:val="21"/>
+          <w:szCs w:val="21"/>
+        </w:rPr>
+        <w:t xml:space="preserve">- Generated daily reports of scientific talks at </w:t>
+      </w:r>
+      <w:r>
+        <w:rPr>
+          <w:rFonts w:cstheme="minorHAnsi"/>
+          <w:color w:val="000000"/>
+          <w:sz w:val="21"/>
+          <w:szCs w:val="21"/>
+        </w:rPr>
+        <w:t>5</w:t>
+      </w:r>
+      <w:r>
+        <w:rPr>
+          <w:rFonts w:cstheme="minorHAnsi"/>
+          <w:color w:val="000000"/>
+          <w:sz w:val="21"/>
+          <w:szCs w:val="21"/>
+        </w:rPr>
+        <w:t xml:space="preserve"> international conferences, held virtually and in person.</w:t>
+      </w:r>
+    </w:p>
+    <w:p>
+      <w:pPr>
+        <w:spacing w:before="240" w:after="0" w:line="240" w:lineRule="auto"/>
+        <w:ind w:left="2160" w:hanging="2160"/>
+        <w:rPr>
+          <w:sz w:val="21"/>
+          <w:szCs w:val="21"/>
+        </w:rPr>
+      </w:pPr>
+      <w:r>
+        <w:rPr>
+          <w:rFonts w:cstheme="minorHAnsi"/>
+          <w:b/>
+          <w:color w:val="000000"/>
+          <w:sz w:val="21"/>
+          <w:szCs w:val="21"/>
+        </w:rPr>
+        <w:t>Ph.D. student representative, University of Basel, Basel, Switzerland</w:t>
+      </w:r>
+    </w:p>
+    <w:p>
+      <w:pPr>
+        <w:spacing w:after="0" w:line="240" w:lineRule="auto"/>
+        <w:rPr>
+          <w:sz w:val="21"/>
+          <w:szCs w:val="21"/>
+        </w:rPr>
+      </w:pPr>
+      <w:r>
+        <w:rPr>
+          <w:rFonts w:cstheme="minorHAnsi"/>
+          <w:bCs/>
+          <w:i/>
+          <w:iCs/>
+          <w:color w:val="000000"/>
+          <w:sz w:val="21"/>
+          <w:szCs w:val="21"/>
+        </w:rPr>
+        <w:t>January 2017 - March 2018</w:t>
+      </w:r>
+    </w:p>
+    <w:p>
+      <w:pPr>
+        <w:spacing w:after="0" w:line="240" w:lineRule="auto"/>
+        <w:rPr>
+          <w:sz w:val="21"/>
+          <w:szCs w:val="21"/>
+        </w:rPr>
+      </w:pPr>
+      <w:r>
+        <w:rPr>
+          <w:rFonts w:cstheme="minorHAnsi"/>
+          <w:color w:val="000000"/>
+          <w:sz w:val="21"/>
+          <w:szCs w:val="21"/>
+        </w:rPr>
+        <w:t>- Directed various requests and inquiries between faculty and Ph.D. students.</w:t>
+      </w:r>
+    </w:p>
+    <w:p>
+      <w:pPr>
+        <w:spacing w:before="240" w:after="0" w:line="240" w:lineRule="auto"/>
+        <w:ind w:left="2160" w:hanging="2160"/>
+        <w:rPr>
+          <w:sz w:val="21"/>
+          <w:szCs w:val="21"/>
+        </w:rPr>
+      </w:pPr>
+      <w:r>
+        <w:rPr>
+          <w:rFonts w:cstheme="minorHAnsi"/>
+          <w:b/>
+          <w:color w:val="000000"/>
+          <w:sz w:val="21"/>
+          <w:szCs w:val="21"/>
+        </w:rPr>
+        <w:t>Tutoring, University of Applied Sciences Hamburg, Hamburg, Germany</w:t>
+      </w:r>
+    </w:p>
+    <w:p>
+      <w:pPr>
+        <w:spacing w:after="0" w:line="240" w:lineRule="auto"/>
+        <w:rPr>
+          <w:sz w:val="21"/>
+          <w:szCs w:val="21"/>
+        </w:rPr>
+      </w:pPr>
+      <w:r>
+        <w:rPr>
+          <w:rFonts w:cstheme="minorHAnsi"/>
+          <w:bCs/>
+          <w:i/>
+          <w:iCs/>
+          <w:color w:val="000000"/>
+          <w:sz w:val="21"/>
+          <w:szCs w:val="21"/>
+        </w:rPr>
+        <w:t>September 2013 - February 2014</w:t>
+      </w:r>
+    </w:p>
+    <w:p>
+      <w:pPr>
+        <w:spacing w:after="0" w:line="240" w:lineRule="auto"/>
+        <w:rPr>
+          <w:sz w:val="21"/>
+          <w:szCs w:val="21"/>
+        </w:rPr>
+      </w:pPr>
+      <w:r>
+        <w:rPr>
+          <w:rFonts w:eastAsia="Calibri" w:cstheme="minorHAnsi"/>
+          <w:bCs/>
+          <w:i/>
+          <w:iCs/>
+          <w:color w:val="000000"/>
+          <w:sz w:val="21"/>
+          <w:szCs w:val="21"/>
         </w:rPr>
         <w:t xml:space="preserve">- </w:t>
       </w:r>
       <w:r>
         <w:rPr>
-          <w:rFonts w:eastAsia="Calibri" w:cs="Calibri" w:cstheme="minorHAnsi" w:eastAsiaTheme="minorHAnsi"/>
-          <w:color w:val="000000"/>
-          <w:sz w:val="21"/>
-          <w:szCs w:val="21"/>
-          <w:lang w:val="en-GB"/>
+          <w:rFonts w:cstheme="minorHAnsi"/>
+          <w:color w:val="000000"/>
+          <w:sz w:val="21"/>
+          <w:szCs w:val="21"/>
         </w:rPr>
         <w:t>Supervised and guided group discussions around methods on problem-oriented learning.</w:t>
       </w:r>
     </w:p>
     <w:sectPr>
-      <w:footerReference w:type="default" r:id="rId4"/>
-      <w:type w:val="nextPage"/>
+      <w:footerReference w:type="default" r:id="rId9"/>
       <w:pgSz w:w="11906" w:h="16838"/>
-      <w:pgMar w:left="1022" w:right="1022" w:gutter="0" w:header="0" w:top="907" w:footer="706" w:bottom="763"/>
-      <w:pgNumType w:fmt="decimal"/>
-      <w:formProt w:val="false"/>
-      <w:textDirection w:val="lrTb"/>
-      <w:docGrid w:type="default" w:linePitch="360" w:charSpace="4096"/>
+      <w:pgMar w:top="907" w:right="1022" w:bottom="763" w:left="1022" w:header="0" w:footer="706" w:gutter="0"/>
+      <w:cols w:space="720"/>
+      <w:formProt w:val="0"/>
+      <w:docGrid w:linePitch="360" w:charSpace="4096"/>
     </w:sectPr>
   </w:body>
 </w:document>
 </file>
 
+<file path=word/endnotes.xml><?xml version="1.0" encoding="utf-8"?>
+<w:endnotes xmlns:wpc="http://schemas.microsoft.com/office/word/2010/wordprocessingCanvas" xmlns:cx="http://schemas.microsoft.com/office/drawing/2014/chartex" xmlns:cx1="http://schemas.microsoft.com/office/drawing/2015/9/8/chartex" xmlns:cx2="http://schemas.microsoft.com/office/drawing/2015/10/21/chartex" xmlns:cx3="http://schemas.microsoft.com/office/drawing/2016/5/9/chartex" xmlns:cx4="http://schemas.microsoft.com/office/drawing/2016/5/10/chartex" xmlns:cx5="http://schemas.microsoft.com/office/drawing/2016/5/11/chartex" xmlns:cx6="http://schemas.microsoft.com/office/drawing/2016/5/12/chartex" xmlns:cx7="http://schemas.microsoft.com/office/drawing/2016/5/13/chartex" xmlns:cx8="http://schemas.microsoft.com/office/drawing/2016/5/14/chartex" xmlns:mc="http://schemas.openxmlformats.org/markup-compatibility/2006" xmlns:aink="http://schemas.microsoft.com/office/drawing/2016/ink" xmlns:am3d="http://schemas.microsoft.com/office/drawing/2017/model3d" xmlns:o="urn:schemas-microsoft-com:office:office" xmlns:oel="http://schemas.microsoft.com/office/2019/extlst" xmlns:r="http://schemas.openxmlformats.org/officeDocument/2006/relationships" xmlns:m="http://schemas.openxmlformats.org/officeDocument/2006/math" xmlns:v="urn:schemas-microsoft-com:vml" xmlns:wp14="http://schemas.microsoft.com/office/word/2010/wordprocessingDrawing" xmlns:wp="http://schemas.openxmlformats.org/drawingml/2006/wordprocessingDrawing" xmlns:w10="urn:schemas-microsoft-com:office:word" xmlns:w="http://schemas.openxmlformats.org/wordprocessingml/2006/main" xmlns:w14="http://schemas.microsoft.com/office/word/2010/wordml" xmlns:w15="http://schemas.microsoft.com/office/word/2012/wordml" xmlns:w16cex="http://schemas.microsoft.com/office/word/2018/wordml/cex" xmlns:w16cid="http://schemas.microsoft.com/office/word/2016/wordml/cid" xmlns:w16="http://schemas.microsoft.com/office/word/2018/wordml" xmlns:w16du="http://schemas.microsoft.com/office/word/2023/wordml/word16du" xmlns:w16sdtdh="http://schemas.microsoft.com/office/word/2020/wordml/sdtdatahash" xmlns:w16se="http://schemas.microsoft.com/office/word/2015/wordml/symex" xmlns:wpg="http://schemas.microsoft.com/office/word/2010/wordprocessingGroup" xmlns:wpi="http://schemas.microsoft.com/office/word/2010/wordprocessingInk" xmlns:wne="http://schemas.microsoft.com/office/word/2006/wordml" xmlns:wps="http://schemas.microsoft.com/office/word/2010/wordprocessingShape" mc:Ignorable="w14 w15 w16se w16cid w16 w16cex w16sdtdh w16du wp14">
+  <w:endnote w:type="separator" w:id="-1">
+    <w:p>
+      <w:pPr>
+        <w:spacing w:after="0" w:line="240" w:lineRule="auto"/>
+      </w:pPr>
+      <w:r>
+        <w:separator/>
+      </w:r>
+    </w:p>
+  </w:endnote>
+  <w:endnote w:type="continuationSeparator" w:id="0">
+    <w:p>
+      <w:pPr>
+        <w:spacing w:after="0" w:line="240" w:lineRule="auto"/>
+      </w:pPr>
+      <w:r>
+        <w:continuationSeparator/>
+      </w:r>
+    </w:p>
+  </w:endnote>
+</w:endnotes>
+</file>
+
 <file path=word/footer1.xml><?xml version="1.0" encoding="utf-8"?>
-<w:ftr xmlns:o="urn:schemas-microsoft-com:office:office" xmlns:r="http://schemas.openxmlformats.org/officeDocument/2006/relationships" xmlns:v="urn:schemas-microsoft-com:vml" xmlns:w="http://schemas.openxmlformats.org/wordprocessingml/2006/main" xmlns:w10="urn:schemas-microsoft-com:office:word" xmlns:wp="http://schemas.openxmlformats.org/drawingml/2006/wordprocessingDrawing" xmlns:wps="http://schemas.microsoft.com/office/word/2010/wordprocessingShape" xmlns:wpg="http://schemas.microsoft.com/office/word/2010/wordprocessingGroup" xmlns:mc="http://schemas.openxmlformats.org/markup-compatibility/2006" xmlns:wp14="http://schemas.microsoft.com/office/word/2010/wordprocessingDrawing" xmlns:w14="http://schemas.microsoft.com/office/word/2010/wordml" xmlns:w15="http://schemas.microsoft.com/office/word/2012/wordml" mc:Ignorable="w14 wp14 w15">
+<w:ftr xmlns:wpc="http://schemas.microsoft.com/office/word/2010/wordprocessingCanvas" xmlns:cx="http://schemas.microsoft.com/office/drawing/2014/chartex" xmlns:cx1="http://schemas.microsoft.com/office/drawing/2015/9/8/chartex" xmlns:cx2="http://schemas.microsoft.com/office/drawing/2015/10/21/chartex" xmlns:cx3="http://schemas.microsoft.com/office/drawing/2016/5/9/chartex" xmlns:cx4="http://schemas.microsoft.com/office/drawing/2016/5/10/chartex" xmlns:cx5="http://schemas.microsoft.com/office/drawing/2016/5/11/chartex" xmlns:cx6="http://schemas.microsoft.com/office/drawing/2016/5/12/chartex" xmlns:cx7="http://schemas.microsoft.com/office/drawing/2016/5/13/chartex" xmlns:cx8="http://schemas.microsoft.com/office/drawing/2016/5/14/chartex" xmlns:mc="http://schemas.openxmlformats.org/markup-compatibility/2006" xmlns:aink="http://schemas.microsoft.com/office/drawing/2016/ink" xmlns:am3d="http://schemas.microsoft.com/office/drawing/2017/model3d" xmlns:o="urn:schemas-microsoft-com:office:office" xmlns:oel="http://schemas.microsoft.com/office/2019/extlst" xmlns:r="http://schemas.openxmlformats.org/officeDocument/2006/relationships" xmlns:m="http://schemas.openxmlformats.org/officeDocument/2006/math" xmlns:v="urn:schemas-microsoft-com:vml" xmlns:wp14="http://schemas.microsoft.com/office/word/2010/wordprocessingDrawing" xmlns:wp="http://schemas.openxmlformats.org/drawingml/2006/wordprocessingDrawing" xmlns:w10="urn:schemas-microsoft-com:office:word" xmlns:w="http://schemas.openxmlformats.org/wordprocessingml/2006/main" xmlns:w14="http://schemas.microsoft.com/office/word/2010/wordml" xmlns:w15="http://schemas.microsoft.com/office/word/2012/wordml" xmlns:w16cex="http://schemas.microsoft.com/office/word/2018/wordml/cex" xmlns:w16cid="http://schemas.microsoft.com/office/word/2016/wordml/cid" xmlns:w16="http://schemas.microsoft.com/office/word/2018/wordml" xmlns:w16du="http://schemas.microsoft.com/office/word/2023/wordml/word16du" xmlns:w16sdtdh="http://schemas.microsoft.com/office/word/2020/wordml/sdtdatahash" xmlns:w16se="http://schemas.microsoft.com/office/word/2015/wordml/symex" xmlns:wpg="http://schemas.microsoft.com/office/word/2010/wordprocessingGroup" xmlns:wpi="http://schemas.microsoft.com/office/word/2010/wordprocessingInk" xmlns:wne="http://schemas.microsoft.com/office/word/2006/wordml" xmlns:wps="http://schemas.microsoft.com/office/word/2010/wordprocessingShape" mc:Ignorable="w14 w15 w16se w16cid w16 w16cex w16sdtdh w16du wp14">
   <w:sdt>
     <w:sdtPr>
+      <w:id w:val="285799870"/>
       <w:docPartObj>
-        <w:docPartGallery w:val="Page Numbers (Bottom of Page)"/>
-        <w:docPartUnique w:val="true"/>
         <w:docPartGallery w:val="Page Numbers (Top of Page)"/>
-        <w:docPartUnique w:val="true"/>
+        <w:docPartUnique/>
       </w:docPartObj>
-      <w:id w:val="285799870"/>
     </w:sdtPr>
     <w:sdtContent>
       <w:p>
         <w:pPr>
           <w:pStyle w:val="Footer"/>
           <w:jc w:val="right"/>
-          <w:rPr/>
         </w:pPr>
         <w:r>
-          <w:rPr/>
           <w:t xml:space="preserve">Page </w:t>
         </w:r>
         <w:r>
@@ -2169,42 +2490,41 @@
         </w:r>
         <w:r>
           <w:rPr>
+            <w:b/>
+            <w:bCs/>
             <w:sz w:val="24"/>
-            <w:b/>
             <w:szCs w:val="24"/>
-            <w:bCs/>
           </w:rPr>
           <w:instrText xml:space="preserve"> PAGE </w:instrText>
         </w:r>
         <w:r>
           <w:rPr>
+            <w:b/>
+            <w:bCs/>
             <w:sz w:val="24"/>
-            <w:b/>
             <w:szCs w:val="24"/>
-            <w:bCs/>
           </w:rPr>
           <w:fldChar w:fldCharType="separate"/>
         </w:r>
         <w:r>
           <w:rPr>
+            <w:b/>
+            <w:bCs/>
             <w:sz w:val="24"/>
-            <w:b/>
             <w:szCs w:val="24"/>
-            <w:bCs/>
           </w:rPr>
           <w:t>2</w:t>
         </w:r>
         <w:r>
           <w:rPr>
+            <w:b/>
+            <w:bCs/>
             <w:sz w:val="24"/>
-            <w:b/>
             <w:szCs w:val="24"/>
-            <w:bCs/>
           </w:rPr>
           <w:fldChar w:fldCharType="end"/>
         </w:r>
         <w:r>
-          <w:rPr/>
           <w:t xml:space="preserve"> of </w:t>
         </w:r>
         <w:r>
@@ -2218,37 +2538,37 @@
         </w:r>
         <w:r>
           <w:rPr>
+            <w:b/>
+            <w:bCs/>
             <w:sz w:val="24"/>
-            <w:b/>
             <w:szCs w:val="24"/>
-            <w:bCs/>
           </w:rPr>
           <w:instrText xml:space="preserve"> NUMPAGES </w:instrText>
         </w:r>
         <w:r>
           <w:rPr>
+            <w:b/>
+            <w:bCs/>
             <w:sz w:val="24"/>
-            <w:b/>
             <w:szCs w:val="24"/>
-            <w:bCs/>
           </w:rPr>
           <w:fldChar w:fldCharType="separate"/>
         </w:r>
         <w:r>
           <w:rPr>
+            <w:b/>
+            <w:bCs/>
             <w:sz w:val="24"/>
-            <w:b/>
             <w:szCs w:val="24"/>
-            <w:bCs/>
           </w:rPr>
           <w:t>2</w:t>
         </w:r>
         <w:r>
           <w:rPr>
+            <w:b/>
+            <w:bCs/>
             <w:sz w:val="24"/>
-            <w:b/>
             <w:szCs w:val="24"/>
-            <w:bCs/>
           </w:rPr>
           <w:fldChar w:fldCharType="end"/>
         </w:r>
@@ -2258,18 +2578,164 @@
   <w:p>
     <w:pPr>
       <w:pStyle w:val="Footer"/>
-      <w:rPr/>
     </w:pPr>
-    <w:r>
-      <w:rPr/>
-    </w:r>
   </w:p>
 </w:ftr>
 </file>
 
+<file path=word/footnotes.xml><?xml version="1.0" encoding="utf-8"?>
+<w:footnotes xmlns:wpc="http://schemas.microsoft.com/office/word/2010/wordprocessingCanvas" xmlns:cx="http://schemas.microsoft.com/office/drawing/2014/chartex" xmlns:cx1="http://schemas.microsoft.com/office/drawing/2015/9/8/chartex" xmlns:cx2="http://schemas.microsoft.com/office/drawing/2015/10/21/chartex" xmlns:cx3="http://schemas.microsoft.com/office/drawing/2016/5/9/chartex" xmlns:cx4="http://schemas.microsoft.com/office/drawing/2016/5/10/chartex" xmlns:cx5="http://schemas.microsoft.com/office/drawing/2016/5/11/chartex" xmlns:cx6="http://schemas.microsoft.com/office/drawing/2016/5/12/chartex" xmlns:cx7="http://schemas.microsoft.com/office/drawing/2016/5/13/chartex" xmlns:cx8="http://schemas.microsoft.com/office/drawing/2016/5/14/chartex" xmlns:mc="http://schemas.openxmlformats.org/markup-compatibility/2006" xmlns:aink="http://schemas.microsoft.com/office/drawing/2016/ink" xmlns:am3d="http://schemas.microsoft.com/office/drawing/2017/model3d" xmlns:o="urn:schemas-microsoft-com:office:office" xmlns:oel="http://schemas.microsoft.com/office/2019/extlst" xmlns:r="http://schemas.openxmlformats.org/officeDocument/2006/relationships" xmlns:m="http://schemas.openxmlformats.org/officeDocument/2006/math" xmlns:v="urn:schemas-microsoft-com:vml" xmlns:wp14="http://schemas.microsoft.com/office/word/2010/wordprocessingDrawing" xmlns:wp="http://schemas.openxmlformats.org/drawingml/2006/wordprocessingDrawing" xmlns:w10="urn:schemas-microsoft-com:office:word" xmlns:w="http://schemas.openxmlformats.org/wordprocessingml/2006/main" xmlns:w14="http://schemas.microsoft.com/office/word/2010/wordml" xmlns:w15="http://schemas.microsoft.com/office/word/2012/wordml" xmlns:w16cex="http://schemas.microsoft.com/office/word/2018/wordml/cex" xmlns:w16cid="http://schemas.microsoft.com/office/word/2016/wordml/cid" xmlns:w16="http://schemas.microsoft.com/office/word/2018/wordml" xmlns:w16du="http://schemas.microsoft.com/office/word/2023/wordml/word16du" xmlns:w16sdtdh="http://schemas.microsoft.com/office/word/2020/wordml/sdtdatahash" xmlns:w16se="http://schemas.microsoft.com/office/word/2015/wordml/symex" xmlns:wpg="http://schemas.microsoft.com/office/word/2010/wordprocessingGroup" xmlns:wpi="http://schemas.microsoft.com/office/word/2010/wordprocessingInk" xmlns:wne="http://schemas.microsoft.com/office/word/2006/wordml" xmlns:wps="http://schemas.microsoft.com/office/word/2010/wordprocessingShape" mc:Ignorable="w14 w15 w16se w16cid w16 w16cex w16sdtdh w16du wp14">
+  <w:footnote w:type="separator" w:id="-1">
+    <w:p>
+      <w:pPr>
+        <w:spacing w:after="0" w:line="240" w:lineRule="auto"/>
+      </w:pPr>
+      <w:r>
+        <w:separator/>
+      </w:r>
+    </w:p>
+  </w:footnote>
+  <w:footnote w:type="continuationSeparator" w:id="0">
+    <w:p>
+      <w:pPr>
+        <w:spacing w:after="0" w:line="240" w:lineRule="auto"/>
+      </w:pPr>
+      <w:r>
+        <w:continuationSeparator/>
+      </w:r>
+    </w:p>
+  </w:footnote>
+</w:footnotes>
+</file>
+
 <file path=word/numbering.xml><?xml version="1.0" encoding="utf-8"?>
-<w:numbering xmlns:w="http://schemas.openxmlformats.org/wordprocessingml/2006/main" xmlns:o="urn:schemas-microsoft-com:office:office" xmlns:r="http://schemas.openxmlformats.org/officeDocument/2006/relationships" xmlns:v="urn:schemas-microsoft-com:vml" xmlns:mc="http://schemas.openxmlformats.org/markup-compatibility/2006" xmlns:w14="http://schemas.microsoft.com/office/word/2010/wordml" mc:Ignorable="w14">
-  <w:abstractNum w:abstractNumId="1">
+<w:numbering xmlns:wpc="http://schemas.microsoft.com/office/word/2010/wordprocessingCanvas" xmlns:cx="http://schemas.microsoft.com/office/drawing/2014/chartex" xmlns:cx1="http://schemas.microsoft.com/office/drawing/2015/9/8/chartex" xmlns:cx2="http://schemas.microsoft.com/office/drawing/2015/10/21/chartex" xmlns:cx3="http://schemas.microsoft.com/office/drawing/2016/5/9/chartex" xmlns:cx4="http://schemas.microsoft.com/office/drawing/2016/5/10/chartex" xmlns:cx5="http://schemas.microsoft.com/office/drawing/2016/5/11/chartex" xmlns:cx6="http://schemas.microsoft.com/office/drawing/2016/5/12/chartex" xmlns:cx7="http://schemas.microsoft.com/office/drawing/2016/5/13/chartex" xmlns:cx8="http://schemas.microsoft.com/office/drawing/2016/5/14/chartex" xmlns:mc="http://schemas.openxmlformats.org/markup-compatibility/2006" xmlns:aink="http://schemas.microsoft.com/office/drawing/2016/ink" xmlns:am3d="http://schemas.microsoft.com/office/drawing/2017/model3d" xmlns:o="urn:schemas-microsoft-com:office:office" xmlns:oel="http://schemas.microsoft.com/office/2019/extlst" xmlns:r="http://schemas.openxmlformats.org/officeDocument/2006/relationships" xmlns:m="http://schemas.openxmlformats.org/officeDocument/2006/math" xmlns:v="urn:schemas-microsoft-com:vml" xmlns:wp14="http://schemas.microsoft.com/office/word/2010/wordprocessingDrawing" xmlns:wp="http://schemas.openxmlformats.org/drawingml/2006/wordprocessingDrawing" xmlns:w10="urn:schemas-microsoft-com:office:word" xmlns:w="http://schemas.openxmlformats.org/wordprocessingml/2006/main" xmlns:w14="http://schemas.microsoft.com/office/word/2010/wordml" xmlns:w15="http://schemas.microsoft.com/office/word/2012/wordml" xmlns:w16cex="http://schemas.microsoft.com/office/word/2018/wordml/cex" xmlns:w16cid="http://schemas.microsoft.com/office/word/2016/wordml/cid" xmlns:w16="http://schemas.microsoft.com/office/word/2018/wordml" xmlns:w16du="http://schemas.microsoft.com/office/word/2023/wordml/word16du" xmlns:w16sdtdh="http://schemas.microsoft.com/office/word/2020/wordml/sdtdatahash" xmlns:w16se="http://schemas.microsoft.com/office/word/2015/wordml/symex" xmlns:wpg="http://schemas.microsoft.com/office/word/2010/wordprocessingGroup" xmlns:wpi="http://schemas.microsoft.com/office/word/2010/wordprocessingInk" xmlns:wne="http://schemas.microsoft.com/office/word/2006/wordml" xmlns:wps="http://schemas.microsoft.com/office/word/2010/wordprocessingShape" mc:Ignorable="w14 w15 w16se w16cid w16 w16cex w16sdtdh w16du wp14">
+  <w:abstractNum w:abstractNumId="0" w15:restartNumberingAfterBreak="0">
+    <w:nsid w:val="11C72CDB"/>
+    <w:multiLevelType w:val="multilevel"/>
+    <w:tmpl w:val="00AE73C2"/>
+    <w:lvl w:ilvl="0">
+      <w:start w:val="1"/>
+      <w:numFmt w:val="none"/>
+      <w:suff w:val="nothing"/>
+      <w:lvlText w:val=""/>
+      <w:lvlJc w:val="left"/>
+      <w:pPr>
+        <w:tabs>
+          <w:tab w:val="num" w:pos="0"/>
+        </w:tabs>
+        <w:ind w:left="0" w:firstLine="0"/>
+      </w:pPr>
+    </w:lvl>
+    <w:lvl w:ilvl="1">
+      <w:start w:val="1"/>
+      <w:numFmt w:val="none"/>
+      <w:suff w:val="nothing"/>
+      <w:lvlText w:val=""/>
+      <w:lvlJc w:val="left"/>
+      <w:pPr>
+        <w:tabs>
+          <w:tab w:val="num" w:pos="0"/>
+        </w:tabs>
+        <w:ind w:left="0" w:firstLine="0"/>
+      </w:pPr>
+    </w:lvl>
+    <w:lvl w:ilvl="2">
+      <w:start w:val="1"/>
+      <w:numFmt w:val="none"/>
+      <w:suff w:val="nothing"/>
+      <w:lvlText w:val=""/>
+      <w:lvlJc w:val="left"/>
+      <w:pPr>
+        <w:tabs>
+          <w:tab w:val="num" w:pos="0"/>
+        </w:tabs>
+        <w:ind w:left="0" w:firstLine="0"/>
+      </w:pPr>
+    </w:lvl>
+    <w:lvl w:ilvl="3">
+      <w:start w:val="1"/>
+      <w:numFmt w:val="none"/>
+      <w:suff w:val="nothing"/>
+      <w:lvlText w:val=""/>
+      <w:lvlJc w:val="left"/>
+      <w:pPr>
+        <w:tabs>
+          <w:tab w:val="num" w:pos="0"/>
+        </w:tabs>
+        <w:ind w:left="0" w:firstLine="0"/>
+      </w:pPr>
+    </w:lvl>
+    <w:lvl w:ilvl="4">
+      <w:start w:val="1"/>
+      <w:numFmt w:val="none"/>
+      <w:suff w:val="nothing"/>
+      <w:lvlText w:val=""/>
+      <w:lvlJc w:val="left"/>
+      <w:pPr>
+        <w:tabs>
+          <w:tab w:val="num" w:pos="0"/>
+        </w:tabs>
+        <w:ind w:left="0" w:firstLine="0"/>
+      </w:pPr>
+    </w:lvl>
+    <w:lvl w:ilvl="5">
+      <w:start w:val="1"/>
+      <w:numFmt w:val="none"/>
+      <w:suff w:val="nothing"/>
+      <w:lvlText w:val=""/>
+      <w:lvlJc w:val="left"/>
+      <w:pPr>
+        <w:tabs>
+          <w:tab w:val="num" w:pos="0"/>
+        </w:tabs>
+        <w:ind w:left="0" w:firstLine="0"/>
+      </w:pPr>
+    </w:lvl>
+    <w:lvl w:ilvl="6">
+      <w:start w:val="1"/>
+      <w:numFmt w:val="none"/>
+      <w:suff w:val="nothing"/>
+      <w:lvlText w:val=""/>
+      <w:lvlJc w:val="left"/>
+      <w:pPr>
+        <w:tabs>
+          <w:tab w:val="num" w:pos="0"/>
+        </w:tabs>
+        <w:ind w:left="0" w:firstLine="0"/>
+      </w:pPr>
+    </w:lvl>
+    <w:lvl w:ilvl="7">
+      <w:start w:val="1"/>
+      <w:numFmt w:val="none"/>
+      <w:suff w:val="nothing"/>
+      <w:lvlText w:val=""/>
+      <w:lvlJc w:val="left"/>
+      <w:pPr>
+        <w:tabs>
+          <w:tab w:val="num" w:pos="0"/>
+        </w:tabs>
+        <w:ind w:left="0" w:firstLine="0"/>
+      </w:pPr>
+    </w:lvl>
+    <w:lvl w:ilvl="8">
+      <w:start w:val="1"/>
+      <w:numFmt w:val="none"/>
+      <w:suff w:val="nothing"/>
+      <w:lvlText w:val=""/>
+      <w:lvlJc w:val="left"/>
+      <w:pPr>
+        <w:tabs>
+          <w:tab w:val="num" w:pos="0"/>
+        </w:tabs>
+        <w:ind w:left="0" w:firstLine="0"/>
+      </w:pPr>
+    </w:lvl>
+  </w:abstractNum>
+  <w:abstractNum w:abstractNumId="1" w15:restartNumberingAfterBreak="0">
+    <w:nsid w:val="1E960BCF"/>
+    <w:multiLevelType w:val="multilevel"/>
+    <w:tmpl w:val="75EAFD8E"/>
     <w:lvl w:ilvl="0">
       <w:numFmt w:val="bullet"/>
       <w:lvlText w:val="-"/>
@@ -2281,8 +2747,7 @@
         <w:ind w:left="360" w:hanging="360"/>
       </w:pPr>
       <w:rPr>
-        <w:rFonts w:ascii="Calibri" w:hAnsi="Calibri" w:cs="Calibri" w:hint="default"/>
-        <w:rFonts w:eastAsiaTheme="minorHAnsi"/>
+        <w:rFonts w:ascii="Calibri" w:eastAsiaTheme="minorHAnsi" w:hAnsi="Calibri" w:cs="Calibri" w:hint="default"/>
       </w:rPr>
     </w:lvl>
     <w:lvl w:ilvl="1">
@@ -2406,140 +2871,138 @@
       </w:rPr>
     </w:lvl>
   </w:abstractNum>
-  <w:abstractNum w:abstractNumId="2">
-    <w:lvl w:ilvl="0">
+  <w:abstractNum w:abstractNumId="2" w15:restartNumberingAfterBreak="0">
+    <w:nsid w:val="3F556C30"/>
+    <w:multiLevelType w:val="hybridMultilevel"/>
+    <w:tmpl w:val="148EF232"/>
+    <w:lvl w:ilvl="0" w:tplc="6D8889E8">
+      <w:start w:val="2023"/>
+      <w:numFmt w:val="bullet"/>
+      <w:lvlText w:val="-"/>
+      <w:lvlJc w:val="left"/>
+      <w:pPr>
+        <w:ind w:left="720" w:hanging="360"/>
+      </w:pPr>
+      <w:rPr>
+        <w:rFonts w:ascii="Calibri" w:eastAsiaTheme="minorHAnsi" w:hAnsi="Calibri" w:cs="Calibri" w:hint="default"/>
+        <w:b w:val="0"/>
+      </w:rPr>
+    </w:lvl>
+    <w:lvl w:ilvl="1" w:tplc="04090003" w:tentative="1">
       <w:start w:val="1"/>
-      <w:numFmt w:val="none"/>
-      <w:suff w:val="nothing"/>
-      <w:lvlText w:val=""/>
+      <w:numFmt w:val="bullet"/>
+      <w:lvlText w:val="o"/>
       <w:lvlJc w:val="left"/>
       <w:pPr>
-        <w:tabs>
-          <w:tab w:val="num" w:pos="0"/>
-        </w:tabs>
-        <w:ind w:left="0" w:hanging="0"/>
-      </w:pPr>
+        <w:ind w:left="1440" w:hanging="360"/>
+      </w:pPr>
+      <w:rPr>
+        <w:rFonts w:ascii="Courier New" w:hAnsi="Courier New" w:cs="Courier New" w:hint="default"/>
+      </w:rPr>
     </w:lvl>
-    <w:lvl w:ilvl="1">
+    <w:lvl w:ilvl="2" w:tplc="04090005" w:tentative="1">
       <w:start w:val="1"/>
-      <w:numFmt w:val="none"/>
-      <w:suff w:val="nothing"/>
-      <w:lvlText w:val=""/>
+      <w:numFmt w:val="bullet"/>
+      <w:lvlText w:val=""/>
       <w:lvlJc w:val="left"/>
       <w:pPr>
-        <w:tabs>
-          <w:tab w:val="num" w:pos="0"/>
-        </w:tabs>
-        <w:ind w:left="0" w:hanging="0"/>
-      </w:pPr>
+        <w:ind w:left="2160" w:hanging="360"/>
+      </w:pPr>
+      <w:rPr>
+        <w:rFonts w:ascii="Wingdings" w:hAnsi="Wingdings" w:hint="default"/>
+      </w:rPr>
     </w:lvl>
-    <w:lvl w:ilvl="2">
+    <w:lvl w:ilvl="3" w:tplc="04090001" w:tentative="1">
       <w:start w:val="1"/>
-      <w:numFmt w:val="none"/>
-      <w:suff w:val="nothing"/>
-      <w:lvlText w:val=""/>
+      <w:numFmt w:val="bullet"/>
+      <w:lvlText w:val=""/>
       <w:lvlJc w:val="left"/>
       <w:pPr>
-        <w:tabs>
-          <w:tab w:val="num" w:pos="0"/>
-        </w:tabs>
-        <w:ind w:left="0" w:hanging="0"/>
-      </w:pPr>
+        <w:ind w:left="2880" w:hanging="360"/>
+      </w:pPr>
+      <w:rPr>
+        <w:rFonts w:ascii="Symbol" w:hAnsi="Symbol" w:hint="default"/>
+      </w:rPr>
     </w:lvl>
-    <w:lvl w:ilvl="3">
+    <w:lvl w:ilvl="4" w:tplc="04090003" w:tentative="1">
       <w:start w:val="1"/>
-      <w:numFmt w:val="none"/>
-      <w:suff w:val="nothing"/>
-      <w:lvlText w:val=""/>
+      <w:numFmt w:val="bullet"/>
+      <w:lvlText w:val="o"/>
       <w:lvlJc w:val="left"/>
       <w:pPr>
-        <w:tabs>
-          <w:tab w:val="num" w:pos="0"/>
-        </w:tabs>
-        <w:ind w:left="0" w:hanging="0"/>
-      </w:pPr>
+        <w:ind w:left="3600" w:hanging="360"/>
+      </w:pPr>
+      <w:rPr>
+        <w:rFonts w:ascii="Courier New" w:hAnsi="Courier New" w:cs="Courier New" w:hint="default"/>
+      </w:rPr>
     </w:lvl>
-    <w:lvl w:ilvl="4">
+    <w:lvl w:ilvl="5" w:tplc="04090005" w:tentative="1">
       <w:start w:val="1"/>
-      <w:numFmt w:val="none"/>
-      <w:suff w:val="nothing"/>
-      <w:lvlText w:val=""/>
+      <w:numFmt w:val="bullet"/>
+      <w:lvlText w:val=""/>
       <w:lvlJc w:val="left"/>
       <w:pPr>
-        <w:tabs>
-          <w:tab w:val="num" w:pos="0"/>
-        </w:tabs>
-        <w:ind w:left="0" w:hanging="0"/>
-      </w:pPr>
+        <w:ind w:left="4320" w:hanging="360"/>
+      </w:pPr>
+      <w:rPr>
+        <w:rFonts w:ascii="Wingdings" w:hAnsi="Wingdings" w:hint="default"/>
+      </w:rPr>
     </w:lvl>
-    <w:lvl w:ilvl="5">
+    <w:lvl w:ilvl="6" w:tplc="04090001" w:tentative="1">
       <w:start w:val="1"/>
-      <w:numFmt w:val="none"/>
-      <w:suff w:val="nothing"/>
-      <w:lvlText w:val=""/>
+      <w:numFmt w:val="bullet"/>
+      <w:lvlText w:val=""/>
       <w:lvlJc w:val="left"/>
       <w:pPr>
-        <w:tabs>
-          <w:tab w:val="num" w:pos="0"/>
-        </w:tabs>
-        <w:ind w:left="0" w:hanging="0"/>
-      </w:pPr>
+        <w:ind w:left="5040" w:hanging="360"/>
+      </w:pPr>
+      <w:rPr>
+        <w:rFonts w:ascii="Symbol" w:hAnsi="Symbol" w:hint="default"/>
+      </w:rPr>
     </w:lvl>
-    <w:lvl w:ilvl="6">
+    <w:lvl w:ilvl="7" w:tplc="04090003" w:tentative="1">
       <w:start w:val="1"/>
-      <w:numFmt w:val="none"/>
-      <w:suff w:val="nothing"/>
-      <w:lvlText w:val=""/>
+      <w:numFmt w:val="bullet"/>
+      <w:lvlText w:val="o"/>
       <w:lvlJc w:val="left"/>
       <w:pPr>
-        <w:tabs>
-          <w:tab w:val="num" w:pos="0"/>
-        </w:tabs>
-        <w:ind w:left="0" w:hanging="0"/>
-      </w:pPr>
+        <w:ind w:left="5760" w:hanging="360"/>
+      </w:pPr>
+      <w:rPr>
+        <w:rFonts w:ascii="Courier New" w:hAnsi="Courier New" w:cs="Courier New" w:hint="default"/>
+      </w:rPr>
     </w:lvl>
-    <w:lvl w:ilvl="7">
+    <w:lvl w:ilvl="8" w:tplc="04090005" w:tentative="1">
       <w:start w:val="1"/>
-      <w:numFmt w:val="none"/>
-      <w:suff w:val="nothing"/>
-      <w:lvlText w:val=""/>
+      <w:numFmt w:val="bullet"/>
+      <w:lvlText w:val=""/>
       <w:lvlJc w:val="left"/>
       <w:pPr>
-        <w:tabs>
-          <w:tab w:val="num" w:pos="0"/>
-        </w:tabs>
-        <w:ind w:left="0" w:hanging="0"/>
-      </w:pPr>
-    </w:lvl>
-    <w:lvl w:ilvl="8">
-      <w:start w:val="1"/>
-      <w:numFmt w:val="none"/>
-      <w:suff w:val="nothing"/>
-      <w:lvlText w:val=""/>
-      <w:lvlJc w:val="left"/>
-      <w:pPr>
-        <w:tabs>
-          <w:tab w:val="num" w:pos="0"/>
-        </w:tabs>
-        <w:ind w:left="0" w:hanging="0"/>
-      </w:pPr>
+        <w:ind w:left="6480" w:hanging="360"/>
+      </w:pPr>
+      <w:rPr>
+        <w:rFonts w:ascii="Wingdings" w:hAnsi="Wingdings" w:hint="default"/>
+      </w:rPr>
     </w:lvl>
   </w:abstractNum>
-  <w:num w:numId="1">
+  <w:num w:numId="1" w16cid:durableId="1079137773">
     <w:abstractNumId w:val="1"/>
   </w:num>
-  <w:num w:numId="2">
+  <w:num w:numId="2" w16cid:durableId="1607080686">
+    <w:abstractNumId w:val="0"/>
+  </w:num>
+  <w:num w:numId="3" w16cid:durableId="631250503">
     <w:abstractNumId w:val="2"/>
   </w:num>
 </w:numbering>
 </file>
 
 <file path=word/styles.xml><?xml version="1.0" encoding="utf-8"?>
-<w:styles xmlns:w="http://schemas.openxmlformats.org/wordprocessingml/2006/main" xmlns:w14="http://schemas.microsoft.com/office/word/2010/wordml" xmlns:mc="http://schemas.openxmlformats.org/markup-compatibility/2006" mc:Ignorable="w14">
+<w:styles xmlns:mc="http://schemas.openxmlformats.org/markup-compatibility/2006" xmlns:r="http://schemas.openxmlformats.org/officeDocument/2006/relationships" xmlns:w="http://schemas.openxmlformats.org/wordprocessingml/2006/main" xmlns:w14="http://schemas.microsoft.com/office/word/2010/wordml" xmlns:w15="http://schemas.microsoft.com/office/word/2012/wordml" xmlns:w16cex="http://schemas.microsoft.com/office/word/2018/wordml/cex" xmlns:w16cid="http://schemas.microsoft.com/office/word/2016/wordml/cid" xmlns:w16="http://schemas.microsoft.com/office/word/2018/wordml" xmlns:w16du="http://schemas.microsoft.com/office/word/2023/wordml/word16du" xmlns:w16sdtdh="http://schemas.microsoft.com/office/word/2020/wordml/sdtdatahash" xmlns:w16se="http://schemas.microsoft.com/office/word/2015/wordml/symex" mc:Ignorable="w14 w15 w16se w16cid w16 w16cex w16sdtdh w16du">
   <w:docDefaults>
     <w:rPrDefault>
       <w:rPr>
-        <w:rFonts w:ascii="Calibri" w:hAnsi="Calibri" w:eastAsia="Calibri" w:cs="" w:asciiTheme="minorHAnsi" w:cstheme="minorBidi" w:eastAsiaTheme="minorHAnsi" w:hAnsiTheme="minorHAnsi"/>
+        <w:rFonts w:asciiTheme="minorHAnsi" w:eastAsiaTheme="minorHAnsi" w:hAnsiTheme="minorHAnsi" w:cstheme="minorBidi"/>
         <w:sz w:val="22"/>
         <w:szCs w:val="22"/>
         <w:lang w:val="en-GB" w:eastAsia="en-US" w:bidi="ar-SA"/>
@@ -2547,21 +3010,21 @@
     </w:rPrDefault>
     <w:pPrDefault>
       <w:pPr>
-        <w:suppressAutoHyphens w:val="true"/>
+        <w:suppressAutoHyphens/>
       </w:pPr>
     </w:pPrDefault>
   </w:docDefaults>
   <w:latentStyles w:defLockedState="0" w:defUIPriority="99" w:defSemiHidden="0" w:defUnhideWhenUsed="0" w:defQFormat="0" w:count="376">
     <w:lsdException w:name="Normal" w:uiPriority="0" w:qFormat="1"/>
     <w:lsdException w:name="heading 1" w:uiPriority="9" w:qFormat="1"/>
-    <w:lsdException w:name="heading 2" w:uiPriority="9" w:semiHidden="1" w:unhideWhenUsed="1" w:qFormat="1"/>
-    <w:lsdException w:name="heading 3" w:uiPriority="9" w:semiHidden="1" w:unhideWhenUsed="1" w:qFormat="1"/>
-    <w:lsdException w:name="heading 4" w:uiPriority="9" w:semiHidden="1" w:unhideWhenUsed="1" w:qFormat="1"/>
-    <w:lsdException w:name="heading 5" w:uiPriority="9" w:semiHidden="1" w:unhideWhenUsed="1" w:qFormat="1"/>
-    <w:lsdException w:name="heading 6" w:uiPriority="9" w:semiHidden="1" w:unhideWhenUsed="1" w:qFormat="1"/>
-    <w:lsdException w:name="heading 7" w:uiPriority="9" w:semiHidden="1" w:unhideWhenUsed="1" w:qFormat="1"/>
-    <w:lsdException w:name="heading 8" w:uiPriority="9" w:semiHidden="1" w:unhideWhenUsed="1" w:qFormat="1"/>
-    <w:lsdException w:name="heading 9" w:uiPriority="9" w:semiHidden="1" w:unhideWhenUsed="1" w:qFormat="1"/>
+    <w:lsdException w:name="heading 2" w:semiHidden="1" w:uiPriority="9" w:unhideWhenUsed="1" w:qFormat="1"/>
+    <w:lsdException w:name="heading 3" w:semiHidden="1" w:uiPriority="9" w:unhideWhenUsed="1" w:qFormat="1"/>
+    <w:lsdException w:name="heading 4" w:semiHidden="1" w:uiPriority="9" w:unhideWhenUsed="1" w:qFormat="1"/>
+    <w:lsdException w:name="heading 5" w:semiHidden="1" w:uiPriority="9" w:unhideWhenUsed="1" w:qFormat="1"/>
+    <w:lsdException w:name="heading 6" w:semiHidden="1" w:uiPriority="9" w:unhideWhenUsed="1" w:qFormat="1"/>
+    <w:lsdException w:name="heading 7" w:semiHidden="1" w:uiPriority="9" w:unhideWhenUsed="1" w:qFormat="1"/>
+    <w:lsdException w:name="heading 8" w:semiHidden="1" w:uiPriority="9" w:unhideWhenUsed="1" w:qFormat="1"/>
+    <w:lsdException w:name="heading 9" w:semiHidden="1" w:uiPriority="9" w:unhideWhenUsed="1" w:qFormat="1"/>
     <w:lsdException w:name="index 1" w:semiHidden="1" w:unhideWhenUsed="1"/>
     <w:lsdException w:name="index 2" w:semiHidden="1" w:unhideWhenUsed="1"/>
     <w:lsdException w:name="index 3" w:semiHidden="1" w:unhideWhenUsed="1"/>
@@ -2571,22 +3034,22 @@
     <w:lsdException w:name="index 7" w:semiHidden="1" w:unhideWhenUsed="1"/>
     <w:lsdException w:name="index 8" w:semiHidden="1" w:unhideWhenUsed="1"/>
     <w:lsdException w:name="index 9" w:semiHidden="1" w:unhideWhenUsed="1"/>
-    <w:lsdException w:name="toc 1" w:uiPriority="39" w:semiHidden="1" w:unhideWhenUsed="1"/>
-    <w:lsdException w:name="toc 2" w:uiPriority="39" w:semiHidden="1" w:unhideWhenUsed="1"/>
-    <w:lsdException w:name="toc 3" w:uiPriority="39" w:semiHidden="1" w:unhideWhenUsed="1"/>
-    <w:lsdException w:name="toc 4" w:uiPriority="39" w:semiHidden="1" w:unhideWhenUsed="1"/>
-    <w:lsdException w:name="toc 5" w:uiPriority="39" w:semiHidden="1" w:unhideWhenUsed="1"/>
-    <w:lsdException w:name="toc 6" w:uiPriority="39" w:semiHidden="1" w:unhideWhenUsed="1"/>
-    <w:lsdException w:name="toc 7" w:uiPriority="39" w:semiHidden="1" w:unhideWhenUsed="1"/>
-    <w:lsdException w:name="toc 8" w:uiPriority="39" w:semiHidden="1" w:unhideWhenUsed="1"/>
-    <w:lsdException w:name="toc 9" w:uiPriority="39" w:semiHidden="1" w:unhideWhenUsed="1"/>
+    <w:lsdException w:name="toc 1" w:semiHidden="1" w:uiPriority="39" w:unhideWhenUsed="1"/>
+    <w:lsdException w:name="toc 2" w:semiHidden="1" w:uiPriority="39" w:unhideWhenUsed="1"/>
+    <w:lsdException w:name="toc 3" w:semiHidden="1" w:uiPriority="39" w:unhideWhenUsed="1"/>
+    <w:lsdException w:name="toc 4" w:semiHidden="1" w:uiPriority="39" w:unhideWhenUsed="1"/>
+    <w:lsdException w:name="toc 5" w:semiHidden="1" w:uiPriority="39" w:unhideWhenUsed="1"/>
+    <w:lsdException w:name="toc 6" w:semiHidden="1" w:uiPriority="39" w:unhideWhenUsed="1"/>
+    <w:lsdException w:name="toc 7" w:semiHidden="1" w:uiPriority="39" w:unhideWhenUsed="1"/>
+    <w:lsdException w:name="toc 8" w:semiHidden="1" w:uiPriority="39" w:unhideWhenUsed="1"/>
+    <w:lsdException w:name="toc 9" w:semiHidden="1" w:uiPriority="39" w:unhideWhenUsed="1"/>
     <w:lsdException w:name="Normal Indent" w:semiHidden="1" w:unhideWhenUsed="1"/>
     <w:lsdException w:name="footnote text" w:semiHidden="1" w:unhideWhenUsed="1"/>
     <w:lsdException w:name="annotation text" w:semiHidden="1" w:unhideWhenUsed="1"/>
     <w:lsdException w:name="header" w:semiHidden="1" w:unhideWhenUsed="1"/>
     <w:lsdException w:name="footer" w:semiHidden="1" w:unhideWhenUsed="1"/>
     <w:lsdException w:name="index heading" w:semiHidden="1" w:unhideWhenUsed="1"/>
-    <w:lsdException w:name="caption" w:uiPriority="35" w:semiHidden="1" w:unhideWhenUsed="1" w:qFormat="1"/>
+    <w:lsdException w:name="caption" w:semiHidden="1" w:uiPriority="35" w:unhideWhenUsed="1" w:qFormat="1"/>
     <w:lsdException w:name="table of figures" w:semiHidden="1" w:unhideWhenUsed="1"/>
     <w:lsdException w:name="envelope address" w:semiHidden="1" w:unhideWhenUsed="1"/>
     <w:lsdException w:name="envelope return" w:semiHidden="1" w:unhideWhenUsed="1"/>
@@ -2617,8 +3080,8 @@
     <w:lsdException w:name="Title" w:uiPriority="10" w:qFormat="1"/>
     <w:lsdException w:name="Closing" w:semiHidden="1" w:unhideWhenUsed="1"/>
     <w:lsdException w:name="Signature" w:semiHidden="1" w:unhideWhenUsed="1"/>
-    <w:lsdException w:name="Default Paragraph Font" w:uiPriority="1" w:semiHidden="1" w:unhideWhenUsed="1"/>
-    <w:lsdException w:name="Body Text" w:uiPriority="1" w:semiHidden="1" w:unhideWhenUsed="1" w:qFormat="1"/>
+    <w:lsdException w:name="Default Paragraph Font" w:semiHidden="1" w:uiPriority="1" w:unhideWhenUsed="1"/>
+    <w:lsdException w:name="Body Text" w:semiHidden="1" w:uiPriority="1" w:unhideWhenUsed="1" w:qFormat="1"/>
     <w:lsdException w:name="Body Text Indent" w:semiHidden="1" w:unhideWhenUsed="1"/>
     <w:lsdException w:name="List Continue" w:semiHidden="1" w:unhideWhenUsed="1"/>
     <w:lsdException w:name="List Continue 2" w:semiHidden="1" w:unhideWhenUsed="1"/>
@@ -2817,8 +3280,8 @@
     <w:lsdException w:name="Subtle Reference" w:uiPriority="31" w:qFormat="1"/>
     <w:lsdException w:name="Intense Reference" w:uiPriority="32" w:qFormat="1"/>
     <w:lsdException w:name="Book Title" w:uiPriority="33" w:qFormat="1"/>
-    <w:lsdException w:name="Bibliography" w:uiPriority="37" w:semiHidden="1" w:unhideWhenUsed="1"/>
-    <w:lsdException w:name="TOC Heading" w:uiPriority="39" w:semiHidden="1" w:unhideWhenUsed="1" w:qFormat="1"/>
+    <w:lsdException w:name="Bibliography" w:semiHidden="1" w:uiPriority="37" w:unhideWhenUsed="1"/>
+    <w:lsdException w:name="TOC Heading" w:semiHidden="1" w:uiPriority="39" w:unhideWhenUsed="1" w:qFormat="1"/>
     <w:lsdException w:name="Plain Table 1" w:uiPriority="41"/>
     <w:lsdException w:name="Plain Table 2" w:uiPriority="42"/>
     <w:lsdException w:name="Plain Table 3" w:uiPriority="43"/>
@@ -2929,90 +3392,96 @@
     <w:lsdException w:name="Unresolved Mention" w:semiHidden="1" w:unhideWhenUsed="1"/>
     <w:lsdException w:name="Smart Link" w:semiHidden="1" w:unhideWhenUsed="1"/>
   </w:latentStyles>
-  <w:style w:type="paragraph" w:styleId="Normal" w:default="1">
+  <w:style w:type="paragraph" w:default="1" w:styleId="Normal">
     <w:name w:val="Normal"/>
     <w:qFormat/>
     <w:pPr>
-      <w:widowControl/>
-      <w:suppressAutoHyphens w:val="true"/>
-      <w:bidi w:val="0"/>
-      <w:spacing w:lineRule="auto" w:line="276" w:before="0" w:after="200"/>
-      <w:jc w:val="left"/>
+      <w:spacing w:after="200" w:line="276" w:lineRule="auto"/>
     </w:pPr>
-    <w:rPr>
-      <w:rFonts w:ascii="Calibri" w:hAnsi="Calibri" w:eastAsia="Calibri" w:cs="" w:asciiTheme="minorHAnsi" w:cstheme="minorBidi" w:eastAsiaTheme="minorHAnsi" w:hAnsiTheme="minorHAnsi"/>
-      <w:color w:val="auto"/>
-      <w:kern w:val="0"/>
-      <w:sz w:val="22"/>
-      <w:szCs w:val="22"/>
-      <w:lang w:val="en-GB" w:eastAsia="en-US" w:bidi="ar-SA"/>
-    </w:rPr>
   </w:style>
-  <w:style w:type="character" w:styleId="DefaultParagraphFont" w:default="1">
+  <w:style w:type="character" w:default="1" w:styleId="DefaultParagraphFont">
     <w:name w:val="Default Paragraph Font"/>
     <w:uiPriority w:val="1"/>
     <w:semiHidden/>
     <w:unhideWhenUsed/>
-    <w:qFormat/>
-    <w:rPr/>
   </w:style>
-  <w:style w:type="character" w:styleId="HeaderChar" w:customStyle="1">
+  <w:style w:type="table" w:default="1" w:styleId="TableNormal">
+    <w:name w:val="Normal Table"/>
+    <w:uiPriority w:val="99"/>
+    <w:semiHidden/>
+    <w:unhideWhenUsed/>
+    <w:tblPr>
+      <w:tblInd w:w="0" w:type="dxa"/>
+      <w:tblCellMar>
+        <w:top w:w="0" w:type="dxa"/>
+        <w:left w:w="108" w:type="dxa"/>
+        <w:bottom w:w="0" w:type="dxa"/>
+        <w:right w:w="108" w:type="dxa"/>
+      </w:tblCellMar>
+    </w:tblPr>
+  </w:style>
+  <w:style w:type="numbering" w:default="1" w:styleId="NoList">
+    <w:name w:val="No List"/>
+    <w:uiPriority w:val="99"/>
+    <w:semiHidden/>
+    <w:unhideWhenUsed/>
+  </w:style>
+  <w:style w:type="character" w:customStyle="1" w:styleId="HeaderChar">
     <w:name w:val="Header Char"/>
     <w:basedOn w:val="DefaultParagraphFont"/>
     <w:link w:val="Header"/>
     <w:uiPriority w:val="99"/>
     <w:qFormat/>
-    <w:rsid w:val="0031196d"/>
-    <w:rPr/>
+    <w:rsid w:val="0031196D"/>
   </w:style>
-  <w:style w:type="character" w:styleId="FooterChar" w:customStyle="1">
+  <w:style w:type="character" w:customStyle="1" w:styleId="FooterChar">
     <w:name w:val="Footer Char"/>
     <w:basedOn w:val="DefaultParagraphFont"/>
     <w:link w:val="Footer"/>
     <w:uiPriority w:val="99"/>
     <w:qFormat/>
-    <w:rsid w:val="0031196d"/>
-    <w:rPr/>
+    <w:rsid w:val="0031196D"/>
   </w:style>
-  <w:style w:type="character" w:styleId="BalloonTextChar" w:customStyle="1">
+  <w:style w:type="character" w:customStyle="1" w:styleId="BalloonTextChar">
     <w:name w:val="Balloon Text Char"/>
     <w:basedOn w:val="DefaultParagraphFont"/>
     <w:link w:val="BalloonText"/>
     <w:uiPriority w:val="99"/>
     <w:semiHidden/>
     <w:qFormat/>
-    <w:rsid w:val="0031196d"/>
+    <w:rsid w:val="0031196D"/>
     <w:rPr>
       <w:rFonts w:ascii="Tahoma" w:hAnsi="Tahoma" w:cs="Tahoma"/>
       <w:sz w:val="16"/>
       <w:szCs w:val="16"/>
     </w:rPr>
   </w:style>
-  <w:style w:type="character" w:styleId="InternetLink">
+  <w:style w:type="character" w:styleId="Hyperlink">
     <w:name w:val="Hyperlink"/>
     <w:basedOn w:val="DefaultParagraphFont"/>
     <w:uiPriority w:val="99"/>
     <w:unhideWhenUsed/>
-    <w:rsid w:val="00a87877"/>
+    <w:rsid w:val="00A87877"/>
     <w:rPr>
       <w:color w:val="0000FF"/>
       <w:u w:val="single"/>
     </w:rPr>
   </w:style>
-  <w:style w:type="character" w:styleId="BodyTextChar" w:customStyle="1">
+  <w:style w:type="character" w:customStyle="1" w:styleId="BodyTextChar">
     <w:name w:val="Body Text Char"/>
     <w:basedOn w:val="DefaultParagraphFont"/>
+    <w:link w:val="BodyText"/>
     <w:uiPriority w:val="1"/>
     <w:qFormat/>
     <w:rsid w:val="00240368"/>
     <w:rPr>
-      <w:rFonts w:ascii="Microsoft JhengHei UI" w:hAnsi="Microsoft JhengHei UI" w:eastAsia="Microsoft JhengHei UI" w:cs="Microsoft JhengHei UI"/>
+      <w:rFonts w:ascii="Microsoft JhengHei UI" w:eastAsia="Microsoft JhengHei UI" w:hAnsi="Microsoft JhengHei UI" w:cs="Microsoft JhengHei UI"/>
       <w:sz w:val="20"/>
       <w:szCs w:val="20"/>
       <w:lang w:val="en-US"/>
     </w:rPr>
   </w:style>
-  <w:style w:type="character" w:styleId="TitleChar" w:customStyle="1">
+  <w:style w:type="character" w:customStyle="1" w:styleId="TitleChar">
     <w:name w:val="Title Char"/>
     <w:basedOn w:val="DefaultParagraphFont"/>
     <w:link w:val="Title"/>
@@ -3020,7 +3489,7 @@
     <w:qFormat/>
     <w:rsid w:val="00240368"/>
     <w:rPr>
-      <w:rFonts w:ascii="Microsoft JhengHei UI" w:hAnsi="Microsoft JhengHei UI" w:eastAsia="Microsoft JhengHei UI" w:cs="Microsoft JhengHei UI"/>
+      <w:rFonts w:ascii="Microsoft JhengHei UI" w:eastAsia="Microsoft JhengHei UI" w:hAnsi="Microsoft JhengHei UI" w:cs="Microsoft JhengHei UI"/>
       <w:b/>
       <w:bCs/>
       <w:sz w:val="40"/>
@@ -3028,29 +3497,29 @@
       <w:lang w:val="en-US"/>
     </w:rPr>
   </w:style>
-  <w:style w:type="character" w:styleId="Bullets">
+  <w:style w:type="character" w:customStyle="1" w:styleId="Bullets">
     <w:name w:val="Bullets"/>
     <w:qFormat/>
     <w:rPr>
-      <w:rFonts w:ascii="OpenSymbol" w:hAnsi="OpenSymbol" w:eastAsia="OpenSymbol" w:cs="OpenSymbol"/>
+      <w:rFonts w:ascii="OpenSymbol" w:eastAsia="OpenSymbol" w:hAnsi="OpenSymbol" w:cs="OpenSymbol"/>
     </w:rPr>
   </w:style>
-  <w:style w:type="paragraph" w:styleId="Heading">
+  <w:style w:type="paragraph" w:customStyle="1" w:styleId="Heading">
     <w:name w:val="Heading"/>
     <w:basedOn w:val="Normal"/>
-    <w:next w:val="TextBody"/>
+    <w:next w:val="BodyText"/>
     <w:qFormat/>
     <w:pPr>
-      <w:keepNext w:val="true"/>
+      <w:keepNext/>
       <w:spacing w:before="240" w:after="120"/>
     </w:pPr>
     <w:rPr>
-      <w:rFonts w:ascii="Liberation Sans" w:hAnsi="Liberation Sans" w:eastAsia="Microsoft YaHei" w:cs="Lucida Sans"/>
+      <w:rFonts w:ascii="Liberation Sans" w:eastAsia="Microsoft YaHei" w:hAnsi="Liberation Sans" w:cs="Lucida Sans"/>
       <w:sz w:val="28"/>
       <w:szCs w:val="28"/>
     </w:rPr>
   </w:style>
-  <w:style w:type="paragraph" w:styleId="TextBody">
+  <w:style w:type="paragraph" w:styleId="BodyText">
     <w:name w:val="Body Text"/>
     <w:basedOn w:val="Normal"/>
     <w:link w:val="BodyTextChar"/>
@@ -3058,12 +3527,12 @@
     <w:qFormat/>
     <w:rsid w:val="00240368"/>
     <w:pPr>
-      <w:widowControl w:val="false"/>
-      <w:spacing w:lineRule="auto" w:line="240" w:before="0" w:after="0"/>
-      <w:ind w:left="420" w:hanging="0"/>
+      <w:widowControl w:val="0"/>
+      <w:spacing w:after="0" w:line="240" w:lineRule="auto"/>
+      <w:ind w:left="420"/>
     </w:pPr>
     <w:rPr>
-      <w:rFonts w:ascii="Microsoft JhengHei UI" w:hAnsi="Microsoft JhengHei UI" w:eastAsia="Microsoft JhengHei UI" w:cs="Microsoft JhengHei UI"/>
+      <w:rFonts w:ascii="Microsoft JhengHei UI" w:eastAsia="Microsoft JhengHei UI" w:hAnsi="Microsoft JhengHei UI" w:cs="Microsoft JhengHei UI"/>
       <w:sz w:val="20"/>
       <w:szCs w:val="20"/>
       <w:lang w:val="en-US"/>
@@ -3071,14 +3540,13 @@
   </w:style>
   <w:style w:type="paragraph" w:styleId="List">
     <w:name w:val="List"/>
-    <w:basedOn w:val="TextBody"/>
-    <w:pPr/>
+    <w:basedOn w:val="BodyText"/>
     <w:rPr>
       <w:rFonts w:cs="Lucida Sans"/>
     </w:rPr>
   </w:style>
   <w:style w:type="paragraph" w:styleId="Caption">
-    <w:name w:val="Caption"/>
+    <w:name w:val="caption"/>
     <w:basedOn w:val="Normal"/>
     <w:qFormat/>
     <w:pPr>
@@ -3093,7 +3561,7 @@
       <w:szCs w:val="24"/>
     </w:rPr>
   </w:style>
-  <w:style w:type="paragraph" w:styleId="Index">
+  <w:style w:type="paragraph" w:customStyle="1" w:styleId="Index">
     <w:name w:val="Index"/>
     <w:basedOn w:val="Normal"/>
     <w:qFormat/>
@@ -3102,49 +3570,43 @@
     </w:pPr>
     <w:rPr>
       <w:rFonts w:cs="Lucida Sans"/>
-      <w:lang w:val="zxx" w:eastAsia="zxx" w:bidi="zxx"/>
+      <w:lang/>
     </w:rPr>
   </w:style>
-  <w:style w:type="paragraph" w:styleId="HeaderandFooter">
+  <w:style w:type="paragraph" w:customStyle="1" w:styleId="HeaderandFooter">
     <w:name w:val="Header and Footer"/>
     <w:basedOn w:val="Normal"/>
     <w:qFormat/>
-    <w:pPr/>
-    <w:rPr/>
   </w:style>
   <w:style w:type="paragraph" w:styleId="Header">
-    <w:name w:val="Header"/>
+    <w:name w:val="header"/>
     <w:basedOn w:val="Normal"/>
     <w:link w:val="HeaderChar"/>
     <w:uiPriority w:val="99"/>
     <w:unhideWhenUsed/>
-    <w:rsid w:val="0031196d"/>
+    <w:rsid w:val="0031196D"/>
     <w:pPr>
       <w:tabs>
-        <w:tab w:val="clear" w:pos="720"/>
-        <w:tab w:val="center" w:pos="4536" w:leader="none"/>
-        <w:tab w:val="right" w:pos="9072" w:leader="none"/>
+        <w:tab w:val="center" w:pos="4536"/>
+        <w:tab w:val="right" w:pos="9072"/>
       </w:tabs>
-      <w:spacing w:lineRule="auto" w:line="240" w:before="0" w:after="0"/>
+      <w:spacing w:after="0" w:line="240" w:lineRule="auto"/>
     </w:pPr>
-    <w:rPr/>
   </w:style>
   <w:style w:type="paragraph" w:styleId="Footer">
-    <w:name w:val="Footer"/>
+    <w:name w:val="footer"/>
     <w:basedOn w:val="Normal"/>
     <w:link w:val="FooterChar"/>
     <w:uiPriority w:val="99"/>
     <w:unhideWhenUsed/>
-    <w:rsid w:val="0031196d"/>
+    <w:rsid w:val="0031196D"/>
     <w:pPr>
       <w:tabs>
-        <w:tab w:val="clear" w:pos="720"/>
-        <w:tab w:val="center" w:pos="4536" w:leader="none"/>
-        <w:tab w:val="right" w:pos="9072" w:leader="none"/>
+        <w:tab w:val="center" w:pos="4536"/>
+        <w:tab w:val="right" w:pos="9072"/>
       </w:tabs>
-      <w:spacing w:lineRule="auto" w:line="240" w:before="0" w:after="0"/>
+      <w:spacing w:after="0" w:line="240" w:lineRule="auto"/>
     </w:pPr>
-    <w:rPr/>
   </w:style>
   <w:style w:type="paragraph" w:styleId="BalloonText">
     <w:name w:val="Balloon Text"/>
@@ -3154,9 +3616,9 @@
     <w:semiHidden/>
     <w:unhideWhenUsed/>
     <w:qFormat/>
-    <w:rsid w:val="0031196d"/>
+    <w:rsid w:val="0031196D"/>
     <w:pPr>
-      <w:spacing w:lineRule="auto" w:line="240" w:before="0" w:after="0"/>
+      <w:spacing w:after="0" w:line="240" w:lineRule="auto"/>
     </w:pPr>
     <w:rPr>
       <w:rFonts w:ascii="Tahoma" w:hAnsi="Tahoma" w:cs="Tahoma"/>
@@ -3164,24 +3626,15 @@
       <w:szCs w:val="16"/>
     </w:rPr>
   </w:style>
-  <w:style w:type="paragraph" w:styleId="Default" w:customStyle="1">
+  <w:style w:type="paragraph" w:customStyle="1" w:styleId="Default">
     <w:name w:val="Default"/>
     <w:qFormat/>
-    <w:rsid w:val="009d3fd6"/>
-    <w:pPr>
-      <w:widowControl/>
-      <w:suppressAutoHyphens w:val="true"/>
-      <w:bidi w:val="0"/>
-      <w:spacing w:lineRule="auto" w:line="240" w:before="0" w:after="0"/>
-      <w:jc w:val="left"/>
-    </w:pPr>
+    <w:rsid w:val="009D3FD6"/>
     <w:rPr>
-      <w:rFonts w:ascii="Arial" w:hAnsi="Arial" w:eastAsia="Calibri" w:cs="Arial"/>
+      <w:rFonts w:ascii="Arial" w:eastAsia="Calibri" w:hAnsi="Arial" w:cs="Arial"/>
       <w:color w:val="000000"/>
-      <w:kern w:val="0"/>
       <w:sz w:val="24"/>
       <w:szCs w:val="24"/>
-      <w:lang w:val="en-GB" w:eastAsia="en-US" w:bidi="ar-SA"/>
     </w:rPr>
   </w:style>
   <w:style w:type="paragraph" w:styleId="NormalWeb">
@@ -3190,12 +3643,12 @@
     <w:uiPriority w:val="99"/>
     <w:unhideWhenUsed/>
     <w:qFormat/>
-    <w:rsid w:val="00644aba"/>
+    <w:rsid w:val="00644ABA"/>
     <w:pPr>
-      <w:spacing w:lineRule="auto" w:line="240" w:beforeAutospacing="1" w:afterAutospacing="1"/>
+      <w:spacing w:beforeAutospacing="1" w:afterAutospacing="1" w:line="240" w:lineRule="auto"/>
     </w:pPr>
     <w:rPr>
-      <w:rFonts w:ascii="Times New Roman" w:hAnsi="Times New Roman" w:eastAsia="Times New Roman" w:cs="Times New Roman"/>
+      <w:rFonts w:ascii="Times New Roman" w:eastAsia="Times New Roman" w:hAnsi="Times New Roman" w:cs="Times New Roman"/>
       <w:sz w:val="24"/>
       <w:szCs w:val="24"/>
       <w:lang w:eastAsia="en-GB"/>
@@ -3206,14 +3659,14 @@
     <w:basedOn w:val="Normal"/>
     <w:uiPriority w:val="34"/>
     <w:qFormat/>
-    <w:rsid w:val="00ee2b4e"/>
+    <w:rsid w:val="00EE2B4E"/>
     <w:pPr>
-      <w:spacing w:lineRule="auto" w:line="240" w:before="0" w:after="0"/>
-      <w:ind w:left="720" w:hanging="0"/>
+      <w:spacing w:after="0" w:line="240" w:lineRule="auto"/>
+      <w:ind w:left="720"/>
       <w:contextualSpacing/>
     </w:pPr>
     <w:rPr>
-      <w:rFonts w:ascii="Arial" w:hAnsi="Arial" w:eastAsia="Arial" w:cs="Arial"/>
+      <w:rFonts w:ascii="Arial" w:eastAsia="Arial" w:hAnsi="Arial" w:cs="Arial"/>
       <w:lang w:val="en-US"/>
     </w:rPr>
   </w:style>
@@ -3225,40 +3678,19 @@
     <w:qFormat/>
     <w:rsid w:val="00240368"/>
     <w:pPr>
-      <w:widowControl w:val="false"/>
-      <w:spacing w:lineRule="exact" w:line="612" w:before="0" w:after="0"/>
-      <w:ind w:left="2815" w:right="2779" w:hanging="0"/>
+      <w:widowControl w:val="0"/>
+      <w:spacing w:after="0" w:line="612" w:lineRule="exact"/>
+      <w:ind w:left="2815" w:right="2779"/>
       <w:jc w:val="center"/>
     </w:pPr>
     <w:rPr>
-      <w:rFonts w:ascii="Microsoft JhengHei UI" w:hAnsi="Microsoft JhengHei UI" w:eastAsia="Microsoft JhengHei UI" w:cs="Microsoft JhengHei UI"/>
+      <w:rFonts w:ascii="Microsoft JhengHei UI" w:eastAsia="Microsoft JhengHei UI" w:hAnsi="Microsoft JhengHei UI" w:cs="Microsoft JhengHei UI"/>
       <w:b/>
       <w:bCs/>
       <w:sz w:val="40"/>
       <w:szCs w:val="40"/>
       <w:lang w:val="en-US"/>
     </w:rPr>
-  </w:style>
-  <w:style w:type="numbering" w:styleId="NoList" w:default="1">
-    <w:name w:val="No List"/>
-    <w:uiPriority w:val="99"/>
-    <w:semiHidden/>
-    <w:unhideWhenUsed/>
-    <w:qFormat/>
-  </w:style>
-  <w:style w:type="table" w:default="1" w:styleId="TableNormal">
-    <w:name w:val="Normal Table"/>
-    <w:uiPriority w:val="99"/>
-    <w:semiHidden/>
-    <w:unhideWhenUsed/>
-    <w:tblPr>
-      <w:tblCellMar>
-        <w:top w:w="0" w:type="dxa"/>
-        <w:left w:w="108" w:type="dxa"/>
-        <w:bottom w:w="0" w:type="dxa"/>
-        <w:right w:w="108" w:type="dxa"/>
-      </w:tblCellMar>
-    </w:tblPr>
   </w:style>
 </w:styles>
 </file>
